--- a/PowerPBS/Docs/PowerPBS 参数手册.docx
+++ b/PowerPBS/Docs/PowerPBS 参数手册.docx
@@ -4,9 +4,9 @@
   <w:body>
     <w:p>
       <w:pPr>
-        <w:pStyle w:val="ab"/>
-      </w:pPr>
-      <w:bookmarkStart w:id="0" w:name="_Toc85119593"/>
+        <w:pStyle w:val="1"/>
+      </w:pPr>
+      <w:bookmarkStart w:id="0" w:name="_Toc89878829"/>
       <w:proofErr w:type="spellStart"/>
       <w:r>
         <w:rPr>
@@ -24,88 +24,106 @@
       <w:bookmarkEnd w:id="0"/>
     </w:p>
     <w:p>
-      <w:pPr>
-        <w:pStyle w:val="a5"/>
-        <w:spacing w:before="0" w:beforeAutospacing="0"/>
-        <w:rPr>
-          <w:rFonts w:ascii="新宋体" w:eastAsia="新宋体" w:hAnsi="新宋体"/>
-          <w:sz w:val="20"/>
-          <w:szCs w:val="20"/>
-        </w:rPr>
-      </w:pPr>
-      <w:r>
-        <w:rPr>
-          <w:rFonts w:ascii="新宋体" w:eastAsia="新宋体" w:hAnsi="新宋体" w:hint="eastAsia"/>
-          <w:sz w:val="20"/>
-          <w:szCs w:val="20"/>
-        </w:rPr>
-        <w:t>使用</w:t>
-      </w:r>
-      <w:proofErr w:type="spellStart"/>
-      <w:r>
-        <w:rPr>
-          <w:rFonts w:ascii="新宋体" w:eastAsia="新宋体" w:hAnsi="新宋体" w:hint="eastAsia"/>
-          <w:sz w:val="20"/>
-          <w:szCs w:val="20"/>
-        </w:rPr>
-        <w:t>drp</w:t>
-      </w:r>
-      <w:proofErr w:type="spellEnd"/>
-      <w:r>
-        <w:rPr>
-          <w:rFonts w:ascii="新宋体" w:eastAsia="新宋体" w:hAnsi="新宋体" w:hint="eastAsia"/>
-          <w:sz w:val="20"/>
-          <w:szCs w:val="20"/>
-        </w:rPr>
-        <w:t>流程时,如果场景烘焙,主光源获取需要</w:t>
-      </w:r>
-      <w:proofErr w:type="spellStart"/>
-      <w:r>
-        <w:rPr>
-          <w:rFonts w:ascii="新宋体" w:eastAsia="新宋体" w:hAnsi="新宋体" w:hint="eastAsia"/>
-          <w:sz w:val="20"/>
-          <w:szCs w:val="20"/>
-        </w:rPr>
-        <w:t>LightingProcess.cs</w:t>
-      </w:r>
-      <w:proofErr w:type="spellEnd"/>
-      <w:r>
-        <w:rPr>
-          <w:rFonts w:ascii="新宋体" w:eastAsia="新宋体" w:hAnsi="新宋体" w:hint="eastAsia"/>
-          <w:sz w:val="20"/>
-          <w:szCs w:val="20"/>
-        </w:rPr>
-        <w:t>配合.</w:t>
-      </w:r>
-    </w:p>
-    <w:p>
-      <w:pPr>
-        <w:pStyle w:val="a5"/>
-        <w:spacing w:before="0" w:beforeAutospacing="0"/>
-        <w:rPr>
-          <w:rFonts w:ascii="新宋体" w:eastAsia="新宋体" w:hAnsi="新宋体"/>
-          <w:sz w:val="20"/>
-          <w:szCs w:val="20"/>
-        </w:rPr>
-      </w:pPr>
-      <w:proofErr w:type="spellStart"/>
-      <w:r>
-        <w:rPr>
-          <w:rFonts w:ascii="新宋体" w:eastAsia="新宋体" w:hAnsi="新宋体" w:hint="eastAsia"/>
-          <w:sz w:val="20"/>
-          <w:szCs w:val="20"/>
-        </w:rPr>
-        <w:t>Urp</w:t>
-      </w:r>
-      <w:proofErr w:type="spellEnd"/>
-      <w:r>
-        <w:rPr>
-          <w:rFonts w:ascii="新宋体" w:eastAsia="新宋体" w:hAnsi="新宋体" w:hint="eastAsia"/>
-          <w:sz w:val="20"/>
-          <w:szCs w:val="20"/>
-        </w:rPr>
-        <w:t>可以正常获取主光源.</w:t>
-      </w:r>
+      <w:proofErr w:type="spellStart"/>
+      <w:r>
+        <w:t>P</w:t>
+      </w:r>
+      <w:r>
+        <w:rPr>
+          <w:rFonts w:hint="eastAsia"/>
+        </w:rPr>
+        <w:t>owerpbs</w:t>
+      </w:r>
+      <w:proofErr w:type="spellEnd"/>
+      <w:r>
+        <w:rPr>
+          <w:rFonts w:hint="eastAsia"/>
+        </w:rPr>
+        <w:t>用于</w:t>
+      </w:r>
+      <w:proofErr w:type="spellStart"/>
+      <w:r>
+        <w:rPr>
+          <w:rFonts w:hint="eastAsia"/>
+        </w:rPr>
+        <w:t>urp</w:t>
+      </w:r>
+      <w:proofErr w:type="spellEnd"/>
+      <w:r>
+        <w:rPr>
+          <w:rFonts w:hint="eastAsia"/>
+        </w:rPr>
+        <w:t>下高清角色渲染.可以有效的展示出角色各个方面的细节.</w:t>
+      </w:r>
+    </w:p>
+    <w:p>
+      <w:r>
+        <w:rPr>
+          <w:rFonts w:hint="eastAsia"/>
+        </w:rPr>
+        <w:t>适用的场景有:</w:t>
+      </w:r>
+    </w:p>
+    <w:p>
+      <w:r>
+        <w:tab/>
+      </w:r>
+      <w:r>
+        <w:rPr>
+          <w:rFonts w:hint="eastAsia"/>
+        </w:rPr>
+        <w:t>角色展示,</w:t>
+      </w:r>
+    </w:p>
+    <w:p>
+      <w:r>
+        <w:tab/>
+      </w:r>
+      <w:proofErr w:type="gramStart"/>
+      <w:r>
+        <w:rPr>
+          <w:rFonts w:hint="eastAsia"/>
+        </w:rPr>
+        <w:t>抽卡</w:t>
+      </w:r>
+      <w:proofErr w:type="gramEnd"/>
+      <w:r>
+        <w:rPr>
+          <w:rFonts w:hint="eastAsia"/>
+        </w:rPr>
+        <w:t>.</w:t>
+      </w:r>
+    </w:p>
+    <w:p>
+      <w:r>
+        <w:rPr>
+          <w:rFonts w:hint="eastAsia"/>
+        </w:rPr>
+        <w:t>本手册罗列了</w:t>
+      </w:r>
+      <w:proofErr w:type="spellStart"/>
+      <w:r>
+        <w:rPr>
+          <w:rFonts w:hint="eastAsia"/>
+        </w:rPr>
+        <w:t>powerpbs</w:t>
+      </w:r>
+      <w:proofErr w:type="spellEnd"/>
+      <w:r>
+        <w:rPr>
+          <w:rFonts w:hint="eastAsia"/>
+        </w:rPr>
+        <w:t>的各类参数的作用.</w:t>
+      </w:r>
+    </w:p>
+    <w:p>
+      <w:pPr>
+        <w:rPr>
+          <w:rFonts w:hint="eastAsia"/>
+        </w:rPr>
+      </w:pPr>
+      <w:bookmarkStart w:id="1" w:name="_GoBack"/>
+      <w:bookmarkEnd w:id="1"/>
     </w:p>
     <w:sdt>
       <w:sdtPr>
@@ -122,24 +140,19 @@
           <w:docPartUnique/>
         </w:docPartObj>
       </w:sdtPr>
-      <w:sdtEndPr/>
       <w:sdtContent>
         <w:p>
           <w:pPr>
             <w:pStyle w:val="TOC"/>
             <w:spacing w:before="0"/>
             <w:rPr>
-              <w:rFonts w:ascii="新宋体" w:eastAsia="新宋体" w:hAnsi="新宋体"/>
-              <w:sz w:val="20"/>
-              <w:szCs w:val="20"/>
+              <w:rStyle w:val="10"/>
+              <w:rFonts w:hint="default"/>
             </w:rPr>
           </w:pPr>
           <w:r>
             <w:rPr>
-              <w:rFonts w:ascii="新宋体" w:eastAsia="新宋体" w:hAnsi="新宋体" w:hint="eastAsia"/>
-              <w:sz w:val="20"/>
-              <w:szCs w:val="20"/>
-              <w:lang w:val="zh-CN"/>
+              <w:rStyle w:val="10"/>
             </w:rPr>
             <w:t>目录</w:t>
           </w:r>
@@ -181,7 +194,7 @@
             </w:rPr>
             <w:fldChar w:fldCharType="separate"/>
           </w:r>
-          <w:hyperlink w:anchor="_Toc85119593" w:history="1">
+          <w:hyperlink w:anchor="_Toc89878829" w:history="1">
             <w:r>
               <w:rPr>
                 <w:rStyle w:val="a3"/>
@@ -208,7 +221,7 @@
                 <w:noProof/>
                 <w:webHidden/>
               </w:rPr>
-              <w:instrText xml:space="preserve"> PAGEREF _Toc85119593 \h </w:instrText>
+              <w:instrText xml:space="preserve"> PAGEREF _Toc89878829 \h </w:instrText>
             </w:r>
             <w:r>
               <w:rPr>
@@ -252,7 +265,7 @@
               <w:sz w:val="21"/>
             </w:rPr>
           </w:pPr>
-          <w:hyperlink w:anchor="_Toc85119594" w:history="1">
+          <w:hyperlink w:anchor="_Toc89878830" w:history="1">
             <w:r>
               <w:rPr>
                 <w:rStyle w:val="a3"/>
@@ -279,7 +292,7 @@
                 <w:noProof/>
                 <w:webHidden/>
               </w:rPr>
-              <w:instrText xml:space="preserve"> PAGEREF _Toc85119594 \h </w:instrText>
+              <w:instrText xml:space="preserve"> PAGEREF _Toc89878830 \h </w:instrText>
             </w:r>
             <w:r>
               <w:rPr>
@@ -323,7 +336,7 @@
               <w:sz w:val="21"/>
             </w:rPr>
           </w:pPr>
-          <w:hyperlink w:anchor="_Toc85119595" w:history="1">
+          <w:hyperlink w:anchor="_Toc89878831" w:history="1">
             <w:r>
               <w:rPr>
                 <w:rStyle w:val="a3"/>
@@ -351,7 +364,7 @@
                 <w:noProof/>
                 <w:webHidden/>
               </w:rPr>
-              <w:instrText xml:space="preserve"> PAGEREF _Toc85119595 \h </w:instrText>
+              <w:instrText xml:space="preserve"> PAGEREF _Toc89878831 \h </w:instrText>
             </w:r>
             <w:r>
               <w:rPr>
@@ -395,7 +408,7 @@
               <w:sz w:val="21"/>
             </w:rPr>
           </w:pPr>
-          <w:hyperlink w:anchor="_Toc85119596" w:history="1">
+          <w:hyperlink w:anchor="_Toc89878832" w:history="1">
             <w:r>
               <w:rPr>
                 <w:rStyle w:val="a3"/>
@@ -422,7 +435,7 @@
                 <w:noProof/>
                 <w:webHidden/>
               </w:rPr>
-              <w:instrText xml:space="preserve"> PAGEREF _Toc85119596 \h </w:instrText>
+              <w:instrText xml:space="preserve"> PAGEREF _Toc89878832 \h </w:instrText>
             </w:r>
             <w:r>
               <w:rPr>
@@ -466,7 +479,7 @@
               <w:sz w:val="21"/>
             </w:rPr>
           </w:pPr>
-          <w:hyperlink w:anchor="_Toc85119597" w:history="1">
+          <w:hyperlink w:anchor="_Toc89878833" w:history="1">
             <w:r>
               <w:rPr>
                 <w:rStyle w:val="a3"/>
@@ -493,7 +506,7 @@
                 <w:noProof/>
                 <w:webHidden/>
               </w:rPr>
-              <w:instrText xml:space="preserve"> PAGEREF _Toc85119597 \h </w:instrText>
+              <w:instrText xml:space="preserve"> PAGEREF _Toc89878833 \h </w:instrText>
             </w:r>
             <w:r>
               <w:rPr>
@@ -537,7 +550,7 @@
               <w:sz w:val="21"/>
             </w:rPr>
           </w:pPr>
-          <w:hyperlink w:anchor="_Toc85119598" w:history="1">
+          <w:hyperlink w:anchor="_Toc89878834" w:history="1">
             <w:r>
               <w:rPr>
                 <w:rStyle w:val="a3"/>
@@ -564,7 +577,7 @@
                 <w:noProof/>
                 <w:webHidden/>
               </w:rPr>
-              <w:instrText xml:space="preserve"> PAGEREF _Toc85119598 \h </w:instrText>
+              <w:instrText xml:space="preserve"> PAGEREF _Toc89878834 \h </w:instrText>
             </w:r>
             <w:r>
               <w:rPr>
@@ -608,11 +621,10 @@
               <w:sz w:val="21"/>
             </w:rPr>
           </w:pPr>
-          <w:hyperlink w:anchor="_Toc85119599" w:history="1">
+          <w:hyperlink w:anchor="_Toc89878835" w:history="1">
             <w:r>
               <w:rPr>
                 <w:rStyle w:val="a3"/>
-                <w:rFonts w:ascii="新宋体" w:eastAsia="新宋体" w:hAnsi="新宋体"/>
                 <w:noProof/>
               </w:rPr>
               <w:t>Main</w:t>
@@ -636,7 +648,7 @@
                 <w:noProof/>
                 <w:webHidden/>
               </w:rPr>
-              <w:instrText xml:space="preserve"> PAGEREF _Toc85119599 \h </w:instrText>
+              <w:instrText xml:space="preserve"> PAGEREF _Toc89878835 \h </w:instrText>
             </w:r>
             <w:r>
               <w:rPr>
@@ -680,7 +692,7 @@
               <w:sz w:val="21"/>
             </w:rPr>
           </w:pPr>
-          <w:hyperlink w:anchor="_Toc85119600" w:history="1">
+          <w:hyperlink w:anchor="_Toc89878836" w:history="1">
             <w:r>
               <w:rPr>
                 <w:rStyle w:val="a3"/>
@@ -707,7 +719,7 @@
                 <w:noProof/>
                 <w:webHidden/>
               </w:rPr>
-              <w:instrText xml:space="preserve"> PAGEREF _Toc85119600 \h </w:instrText>
+              <w:instrText xml:space="preserve"> PAGEREF _Toc89878836 \h </w:instrText>
             </w:r>
             <w:r>
               <w:rPr>
@@ -751,7 +763,7 @@
               <w:sz w:val="21"/>
             </w:rPr>
           </w:pPr>
-          <w:hyperlink w:anchor="_Toc85119601" w:history="1">
+          <w:hyperlink w:anchor="_Toc89878837" w:history="1">
             <w:r>
               <w:rPr>
                 <w:rStyle w:val="a3"/>
@@ -778,7 +790,7 @@
                 <w:noProof/>
                 <w:webHidden/>
               </w:rPr>
-              <w:instrText xml:space="preserve"> PAGEREF _Toc85119601 \h </w:instrText>
+              <w:instrText xml:space="preserve"> PAGEREF _Toc89878837 \h </w:instrText>
             </w:r>
             <w:r>
               <w:rPr>
@@ -822,7 +834,7 @@
               <w:sz w:val="21"/>
             </w:rPr>
           </w:pPr>
-          <w:hyperlink w:anchor="_Toc85119602" w:history="1">
+          <w:hyperlink w:anchor="_Toc89878838" w:history="1">
             <w:r>
               <w:rPr>
                 <w:rStyle w:val="a3"/>
@@ -849,7 +861,7 @@
                 <w:noProof/>
                 <w:webHidden/>
               </w:rPr>
-              <w:instrText xml:space="preserve"> PAGEREF _Toc85119602 \h </w:instrText>
+              <w:instrText xml:space="preserve"> PAGEREF _Toc89878838 \h </w:instrText>
             </w:r>
             <w:r>
               <w:rPr>
@@ -893,7 +905,7 @@
               <w:sz w:val="21"/>
             </w:rPr>
           </w:pPr>
-          <w:hyperlink w:anchor="_Toc85119603" w:history="1">
+          <w:hyperlink w:anchor="_Toc89878839" w:history="1">
             <w:r>
               <w:rPr>
                 <w:rStyle w:val="a3"/>
@@ -920,7 +932,7 @@
                 <w:noProof/>
                 <w:webHidden/>
               </w:rPr>
-              <w:instrText xml:space="preserve"> PAGEREF _Toc85119603 \h </w:instrText>
+              <w:instrText xml:space="preserve"> PAGEREF _Toc89878839 \h </w:instrText>
             </w:r>
             <w:r>
               <w:rPr>
@@ -964,7 +976,7 @@
               <w:sz w:val="21"/>
             </w:rPr>
           </w:pPr>
-          <w:hyperlink w:anchor="_Toc85119604" w:history="1">
+          <w:hyperlink w:anchor="_Toc89878840" w:history="1">
             <w:r>
               <w:rPr>
                 <w:rStyle w:val="a3"/>
@@ -991,7 +1003,7 @@
                 <w:noProof/>
                 <w:webHidden/>
               </w:rPr>
-              <w:instrText xml:space="preserve"> PAGEREF _Toc85119604 \h </w:instrText>
+              <w:instrText xml:space="preserve"> PAGEREF _Toc89878840 \h </w:instrText>
             </w:r>
             <w:r>
               <w:rPr>
@@ -1035,7 +1047,7 @@
               <w:sz w:val="21"/>
             </w:rPr>
           </w:pPr>
-          <w:hyperlink w:anchor="_Toc85119605" w:history="1">
+          <w:hyperlink w:anchor="_Toc89878841" w:history="1">
             <w:r>
               <w:rPr>
                 <w:rStyle w:val="a3"/>
@@ -1062,7 +1074,7 @@
                 <w:noProof/>
                 <w:webHidden/>
               </w:rPr>
-              <w:instrText xml:space="preserve"> PAGEREF _Toc85119605 \h </w:instrText>
+              <w:instrText xml:space="preserve"> PAGEREF _Toc89878841 \h </w:instrText>
             </w:r>
             <w:r>
               <w:rPr>
@@ -1082,7 +1094,149 @@
                 <w:noProof/>
                 <w:webHidden/>
               </w:rPr>
-              <w:t>6</w:t>
+              <w:t>7</w:t>
+            </w:r>
+            <w:r>
+              <w:rPr>
+                <w:noProof/>
+                <w:webHidden/>
+              </w:rPr>
+              <w:fldChar w:fldCharType="end"/>
+            </w:r>
+          </w:hyperlink>
+        </w:p>
+        <w:p>
+          <w:pPr>
+            <w:pStyle w:val="TOC1"/>
+            <w:tabs>
+              <w:tab w:val="right" w:leader="dot" w:pos="9350"/>
+            </w:tabs>
+            <w:rPr>
+              <w:rFonts w:cstheme="minorBidi"/>
+              <w:noProof/>
+              <w:kern w:val="2"/>
+              <w:sz w:val="21"/>
+            </w:rPr>
+          </w:pPr>
+          <w:hyperlink w:anchor="_Toc89878842" w:history="1">
+            <w:r>
+              <w:rPr>
+                <w:rStyle w:val="a3"/>
+                <w:noProof/>
+              </w:rPr>
+              <w:t>Cloth</w:t>
+            </w:r>
+            <w:r>
+              <w:rPr>
+                <w:noProof/>
+                <w:webHidden/>
+              </w:rPr>
+              <w:tab/>
+            </w:r>
+            <w:r>
+              <w:rPr>
+                <w:noProof/>
+                <w:webHidden/>
+              </w:rPr>
+              <w:fldChar w:fldCharType="begin"/>
+            </w:r>
+            <w:r>
+              <w:rPr>
+                <w:noProof/>
+                <w:webHidden/>
+              </w:rPr>
+              <w:instrText xml:space="preserve"> PAGEREF _Toc89878842 \h </w:instrText>
+            </w:r>
+            <w:r>
+              <w:rPr>
+                <w:noProof/>
+                <w:webHidden/>
+              </w:rPr>
+            </w:r>
+            <w:r>
+              <w:rPr>
+                <w:noProof/>
+                <w:webHidden/>
+              </w:rPr>
+              <w:fldChar w:fldCharType="separate"/>
+            </w:r>
+            <w:r>
+              <w:rPr>
+                <w:noProof/>
+                <w:webHidden/>
+              </w:rPr>
+              <w:t>7</w:t>
+            </w:r>
+            <w:r>
+              <w:rPr>
+                <w:noProof/>
+                <w:webHidden/>
+              </w:rPr>
+              <w:fldChar w:fldCharType="end"/>
+            </w:r>
+          </w:hyperlink>
+        </w:p>
+        <w:p>
+          <w:pPr>
+            <w:pStyle w:val="TOC1"/>
+            <w:tabs>
+              <w:tab w:val="right" w:leader="dot" w:pos="9350"/>
+            </w:tabs>
+            <w:rPr>
+              <w:rFonts w:cstheme="minorBidi"/>
+              <w:noProof/>
+              <w:kern w:val="2"/>
+              <w:sz w:val="21"/>
+            </w:rPr>
+          </w:pPr>
+          <w:hyperlink w:anchor="_Toc89878843" w:history="1">
+            <w:r>
+              <w:rPr>
+                <w:rStyle w:val="a3"/>
+                <w:noProof/>
+              </w:rPr>
+              <w:t>Scatter</w:t>
+            </w:r>
+            <w:r>
+              <w:rPr>
+                <w:noProof/>
+                <w:webHidden/>
+              </w:rPr>
+              <w:tab/>
+            </w:r>
+            <w:r>
+              <w:rPr>
+                <w:noProof/>
+                <w:webHidden/>
+              </w:rPr>
+              <w:fldChar w:fldCharType="begin"/>
+            </w:r>
+            <w:r>
+              <w:rPr>
+                <w:noProof/>
+                <w:webHidden/>
+              </w:rPr>
+              <w:instrText xml:space="preserve"> PAGEREF _Toc89878843 \h </w:instrText>
+            </w:r>
+            <w:r>
+              <w:rPr>
+                <w:noProof/>
+                <w:webHidden/>
+              </w:rPr>
+            </w:r>
+            <w:r>
+              <w:rPr>
+                <w:noProof/>
+                <w:webHidden/>
+              </w:rPr>
+              <w:fldChar w:fldCharType="separate"/>
+            </w:r>
+            <w:r>
+              <w:rPr>
+                <w:noProof/>
+                <w:webHidden/>
+              </w:rPr>
+              <w:t>8</w:t>
             </w:r>
             <w:r>
               <w:rPr>
@@ -1106,7 +1260,7 @@
               <w:sz w:val="21"/>
             </w:rPr>
           </w:pPr>
-          <w:hyperlink w:anchor="_Toc85119606" w:history="1">
+          <w:hyperlink w:anchor="_Toc89878844" w:history="1">
             <w:r>
               <w:rPr>
                 <w:rStyle w:val="a3"/>
@@ -1133,7 +1287,7 @@
                 <w:noProof/>
                 <w:webHidden/>
               </w:rPr>
-              <w:instrText xml:space="preserve"> PAGEREF _Toc85119606 \h </w:instrText>
+              <w:instrText xml:space="preserve"> PAGEREF _Toc89878844 \h </w:instrText>
             </w:r>
             <w:r>
               <w:rPr>
@@ -1177,7 +1331,7 @@
               <w:sz w:val="21"/>
             </w:rPr>
           </w:pPr>
-          <w:hyperlink w:anchor="_Toc85119607" w:history="1">
+          <w:hyperlink w:anchor="_Toc89878845" w:history="1">
             <w:r>
               <w:rPr>
                 <w:rStyle w:val="a3"/>
@@ -1204,7 +1358,7 @@
                 <w:noProof/>
                 <w:webHidden/>
               </w:rPr>
-              <w:instrText xml:space="preserve"> PAGEREF _Toc85119607 \h </w:instrText>
+              <w:instrText xml:space="preserve"> PAGEREF _Toc89878845 \h </w:instrText>
             </w:r>
             <w:r>
               <w:rPr>
@@ -1248,7 +1402,7 @@
               <w:sz w:val="21"/>
             </w:rPr>
           </w:pPr>
-          <w:hyperlink w:anchor="_Toc85119608" w:history="1">
+          <w:hyperlink w:anchor="_Toc89878846" w:history="1">
             <w:r>
               <w:rPr>
                 <w:rStyle w:val="a3"/>
@@ -1275,7 +1429,7 @@
                 <w:noProof/>
                 <w:webHidden/>
               </w:rPr>
-              <w:instrText xml:space="preserve"> PAGEREF _Toc85119608 \h </w:instrText>
+              <w:instrText xml:space="preserve"> PAGEREF _Toc89878846 \h </w:instrText>
             </w:r>
             <w:r>
               <w:rPr>
@@ -1319,7 +1473,7 @@
               <w:sz w:val="21"/>
             </w:rPr>
           </w:pPr>
-          <w:hyperlink w:anchor="_Toc85119609" w:history="1">
+          <w:hyperlink w:anchor="_Toc89878847" w:history="1">
             <w:r>
               <w:rPr>
                 <w:rStyle w:val="a3"/>
@@ -1346,7 +1500,7 @@
                 <w:noProof/>
                 <w:webHidden/>
               </w:rPr>
-              <w:instrText xml:space="preserve"> PAGEREF _Toc85119609 \h </w:instrText>
+              <w:instrText xml:space="preserve"> PAGEREF _Toc89878847 \h </w:instrText>
             </w:r>
             <w:r>
               <w:rPr>
@@ -1390,7 +1544,7 @@
               <w:sz w:val="21"/>
             </w:rPr>
           </w:pPr>
-          <w:hyperlink w:anchor="_Toc85119610" w:history="1">
+          <w:hyperlink w:anchor="_Toc89878848" w:history="1">
             <w:r>
               <w:rPr>
                 <w:rStyle w:val="a3"/>
@@ -1417,7 +1571,7 @@
                 <w:noProof/>
                 <w:webHidden/>
               </w:rPr>
-              <w:instrText xml:space="preserve"> PAGEREF _Toc85119610 \h </w:instrText>
+              <w:instrText xml:space="preserve"> PAGEREF _Toc89878848 \h </w:instrText>
             </w:r>
             <w:r>
               <w:rPr>
@@ -1461,7 +1615,7 @@
               <w:sz w:val="21"/>
             </w:rPr>
           </w:pPr>
-          <w:hyperlink w:anchor="_Toc85119611" w:history="1">
+          <w:hyperlink w:anchor="_Toc89878849" w:history="1">
             <w:r>
               <w:rPr>
                 <w:rStyle w:val="a3"/>
@@ -1488,7 +1642,7 @@
                 <w:noProof/>
                 <w:webHidden/>
               </w:rPr>
-              <w:instrText xml:space="preserve"> PAGEREF _Toc85119611 \h </w:instrText>
+              <w:instrText xml:space="preserve"> PAGEREF _Toc89878849 \h </w:instrText>
             </w:r>
             <w:r>
               <w:rPr>
@@ -1532,7 +1686,7 @@
               <w:sz w:val="21"/>
             </w:rPr>
           </w:pPr>
-          <w:hyperlink w:anchor="_Toc85119612" w:history="1">
+          <w:hyperlink w:anchor="_Toc89878850" w:history="1">
             <w:r>
               <w:rPr>
                 <w:rStyle w:val="a3"/>
@@ -1559,7 +1713,7 @@
                 <w:noProof/>
                 <w:webHidden/>
               </w:rPr>
-              <w:instrText xml:space="preserve"> PAGEREF _Toc85119612 \h </w:instrText>
+              <w:instrText xml:space="preserve"> PAGEREF _Toc89878850 \h </w:instrText>
             </w:r>
             <w:r>
               <w:rPr>
@@ -1603,7 +1757,7 @@
               <w:sz w:val="21"/>
             </w:rPr>
           </w:pPr>
-          <w:hyperlink w:anchor="_Toc85119613" w:history="1">
+          <w:hyperlink w:anchor="_Toc89878851" w:history="1">
             <w:r>
               <w:rPr>
                 <w:rStyle w:val="a3"/>
@@ -1630,7 +1784,7 @@
                 <w:noProof/>
                 <w:webHidden/>
               </w:rPr>
-              <w:instrText xml:space="preserve"> PAGEREF _Toc85119613 \h </w:instrText>
+              <w:instrText xml:space="preserve"> PAGEREF _Toc89878851 \h </w:instrText>
             </w:r>
             <w:r>
               <w:rPr>
@@ -1674,7 +1828,7 @@
               <w:sz w:val="21"/>
             </w:rPr>
           </w:pPr>
-          <w:hyperlink w:anchor="_Toc85119614" w:history="1">
+          <w:hyperlink w:anchor="_Toc89878852" w:history="1">
             <w:r>
               <w:rPr>
                 <w:rStyle w:val="a3"/>
@@ -1702,7 +1856,7 @@
                 <w:noProof/>
                 <w:webHidden/>
               </w:rPr>
-              <w:instrText xml:space="preserve"> PAGEREF _Toc85119614 \h </w:instrText>
+              <w:instrText xml:space="preserve"> PAGEREF _Toc89878852 \h </w:instrText>
             </w:r>
             <w:r>
               <w:rPr>
@@ -1746,7 +1900,7 @@
               <w:sz w:val="21"/>
             </w:rPr>
           </w:pPr>
-          <w:hyperlink w:anchor="_Toc85119615" w:history="1">
+          <w:hyperlink w:anchor="_Toc89878853" w:history="1">
             <w:r>
               <w:rPr>
                 <w:rStyle w:val="a3"/>
@@ -1774,7 +1928,7 @@
                 <w:noProof/>
                 <w:webHidden/>
               </w:rPr>
-              <w:instrText xml:space="preserve"> PAGEREF _Toc85119615 \h </w:instrText>
+              <w:instrText xml:space="preserve"> PAGEREF _Toc89878853 \h </w:instrText>
             </w:r>
             <w:r>
               <w:rPr>
@@ -1794,7 +1948,7 @@
                 <w:noProof/>
                 <w:webHidden/>
               </w:rPr>
-              <w:t>10</w:t>
+              <w:t>11</w:t>
             </w:r>
             <w:r>
               <w:rPr>
@@ -1818,7 +1972,7 @@
               <w:sz w:val="21"/>
             </w:rPr>
           </w:pPr>
-          <w:hyperlink w:anchor="_Toc85119616" w:history="1">
+          <w:hyperlink w:anchor="_Toc89878854" w:history="1">
             <w:r>
               <w:rPr>
                 <w:rStyle w:val="a3"/>
@@ -1846,7 +2000,7 @@
                 <w:noProof/>
                 <w:webHidden/>
               </w:rPr>
-              <w:instrText xml:space="preserve"> PAGEREF _Toc85119616 \h </w:instrText>
+              <w:instrText xml:space="preserve"> PAGEREF _Toc89878854 \h </w:instrText>
             </w:r>
             <w:r>
               <w:rPr>
@@ -1866,7 +2020,7 @@
                 <w:noProof/>
                 <w:webHidden/>
               </w:rPr>
-              <w:t>10</w:t>
+              <w:t>11</w:t>
             </w:r>
             <w:r>
               <w:rPr>
@@ -1890,7 +2044,7 @@
               <w:sz w:val="21"/>
             </w:rPr>
           </w:pPr>
-          <w:hyperlink w:anchor="_Toc85119617" w:history="1">
+          <w:hyperlink w:anchor="_Toc89878855" w:history="1">
             <w:r>
               <w:rPr>
                 <w:rStyle w:val="a3"/>
@@ -1918,7 +2072,7 @@
                 <w:noProof/>
                 <w:webHidden/>
               </w:rPr>
-              <w:instrText xml:space="preserve"> PAGEREF _Toc85119617 \h </w:instrText>
+              <w:instrText xml:space="preserve"> PAGEREF _Toc89878855 \h </w:instrText>
             </w:r>
             <w:r>
               <w:rPr>
@@ -1962,7 +2116,7 @@
               <w:sz w:val="21"/>
             </w:rPr>
           </w:pPr>
-          <w:hyperlink w:anchor="_Toc85119618" w:history="1">
+          <w:hyperlink w:anchor="_Toc89878856" w:history="1">
             <w:r>
               <w:rPr>
                 <w:rStyle w:val="a3"/>
@@ -1989,7 +2143,7 @@
                 <w:noProof/>
                 <w:webHidden/>
               </w:rPr>
-              <w:instrText xml:space="preserve"> PAGEREF _Toc85119618 \h </w:instrText>
+              <w:instrText xml:space="preserve"> PAGEREF _Toc89878856 \h </w:instrText>
             </w:r>
             <w:r>
               <w:rPr>
@@ -2033,7 +2187,7 @@
               <w:sz w:val="21"/>
             </w:rPr>
           </w:pPr>
-          <w:hyperlink w:anchor="_Toc85119619" w:history="1">
+          <w:hyperlink w:anchor="_Toc89878857" w:history="1">
             <w:r>
               <w:rPr>
                 <w:rStyle w:val="a3"/>
@@ -2060,7 +2214,7 @@
                 <w:noProof/>
                 <w:webHidden/>
               </w:rPr>
-              <w:instrText xml:space="preserve"> PAGEREF _Toc85119619 \h </w:instrText>
+              <w:instrText xml:space="preserve"> PAGEREF _Toc89878857 \h </w:instrText>
             </w:r>
             <w:r>
               <w:rPr>
@@ -2104,7 +2258,7 @@
               <w:sz w:val="21"/>
             </w:rPr>
           </w:pPr>
-          <w:hyperlink w:anchor="_Toc85119620" w:history="1">
+          <w:hyperlink w:anchor="_Toc89878858" w:history="1">
             <w:r>
               <w:rPr>
                 <w:rStyle w:val="a3"/>
@@ -2131,7 +2285,7 @@
                 <w:noProof/>
                 <w:webHidden/>
               </w:rPr>
-              <w:instrText xml:space="preserve"> PAGEREF _Toc85119620 \h </w:instrText>
+              <w:instrText xml:space="preserve"> PAGEREF _Toc89878858 \h </w:instrText>
             </w:r>
             <w:r>
               <w:rPr>
@@ -2151,7 +2305,7 @@
                 <w:noProof/>
                 <w:webHidden/>
               </w:rPr>
-              <w:t>11</w:t>
+              <w:t>12</w:t>
             </w:r>
             <w:r>
               <w:rPr>
@@ -2175,7 +2329,7 @@
               <w:sz w:val="21"/>
             </w:rPr>
           </w:pPr>
-          <w:hyperlink w:anchor="_Toc85119621" w:history="1">
+          <w:hyperlink w:anchor="_Toc89878859" w:history="1">
             <w:r>
               <w:rPr>
                 <w:rStyle w:val="a3"/>
@@ -2202,7 +2356,7 @@
                 <w:noProof/>
                 <w:webHidden/>
               </w:rPr>
-              <w:instrText xml:space="preserve"> PAGEREF _Toc85119621 \h </w:instrText>
+              <w:instrText xml:space="preserve"> PAGEREF _Toc89878859 \h </w:instrText>
             </w:r>
             <w:r>
               <w:rPr>
@@ -2246,7 +2400,7 @@
               <w:sz w:val="21"/>
             </w:rPr>
           </w:pPr>
-          <w:hyperlink w:anchor="_Toc85119622" w:history="1">
+          <w:hyperlink w:anchor="_Toc89878860" w:history="1">
             <w:r>
               <w:rPr>
                 <w:rStyle w:val="a3"/>
@@ -2273,7 +2427,7 @@
                 <w:noProof/>
                 <w:webHidden/>
               </w:rPr>
-              <w:instrText xml:space="preserve"> PAGEREF _Toc85119622 \h </w:instrText>
+              <w:instrText xml:space="preserve"> PAGEREF _Toc89878860 \h </w:instrText>
             </w:r>
             <w:r>
               <w:rPr>
@@ -2317,7 +2471,7 @@
               <w:sz w:val="21"/>
             </w:rPr>
           </w:pPr>
-          <w:hyperlink w:anchor="_Toc85119623" w:history="1">
+          <w:hyperlink w:anchor="_Toc89878861" w:history="1">
             <w:r>
               <w:rPr>
                 <w:rStyle w:val="a3"/>
@@ -2344,7 +2498,7 @@
                 <w:noProof/>
                 <w:webHidden/>
               </w:rPr>
-              <w:instrText xml:space="preserve"> PAGEREF _Toc85119623 \h </w:instrText>
+              <w:instrText xml:space="preserve"> PAGEREF _Toc89878861 \h </w:instrText>
             </w:r>
             <w:r>
               <w:rPr>
@@ -2364,7 +2518,7 @@
                 <w:noProof/>
                 <w:webHidden/>
               </w:rPr>
-              <w:t>12</w:t>
+              <w:t>13</w:t>
             </w:r>
             <w:r>
               <w:rPr>
@@ -2388,7 +2542,7 @@
               <w:sz w:val="21"/>
             </w:rPr>
           </w:pPr>
-          <w:hyperlink w:anchor="_Toc85119624" w:history="1">
+          <w:hyperlink w:anchor="_Toc89878862" w:history="1">
             <w:r>
               <w:rPr>
                 <w:rStyle w:val="a3"/>
@@ -2415,7 +2569,7 @@
                 <w:noProof/>
                 <w:webHidden/>
               </w:rPr>
-              <w:instrText xml:space="preserve"> PAGEREF _Toc85119624 \h </w:instrText>
+              <w:instrText xml:space="preserve"> PAGEREF _Toc89878862 \h </w:instrText>
             </w:r>
             <w:r>
               <w:rPr>
@@ -2435,7 +2589,7 @@
                 <w:noProof/>
                 <w:webHidden/>
               </w:rPr>
-              <w:t>12</w:t>
+              <w:t>13</w:t>
             </w:r>
             <w:r>
               <w:rPr>
@@ -2459,7 +2613,7 @@
               <w:sz w:val="21"/>
             </w:rPr>
           </w:pPr>
-          <w:hyperlink w:anchor="_Toc85119625" w:history="1">
+          <w:hyperlink w:anchor="_Toc89878863" w:history="1">
             <w:r>
               <w:rPr>
                 <w:rStyle w:val="a3"/>
@@ -2486,7 +2640,7 @@
                 <w:noProof/>
                 <w:webHidden/>
               </w:rPr>
-              <w:instrText xml:space="preserve"> PAGEREF _Toc85119625 \h </w:instrText>
+              <w:instrText xml:space="preserve"> PAGEREF _Toc89878863 \h </w:instrText>
             </w:r>
             <w:r>
               <w:rPr>
@@ -2530,7 +2684,7 @@
               <w:sz w:val="21"/>
             </w:rPr>
           </w:pPr>
-          <w:hyperlink w:anchor="_Toc85119626" w:history="1">
+          <w:hyperlink w:anchor="_Toc89878864" w:history="1">
             <w:r>
               <w:rPr>
                 <w:rStyle w:val="a3"/>
@@ -2557,7 +2711,7 @@
                 <w:noProof/>
                 <w:webHidden/>
               </w:rPr>
-              <w:instrText xml:space="preserve"> PAGEREF _Toc85119626 \h </w:instrText>
+              <w:instrText xml:space="preserve"> PAGEREF _Toc89878864 \h </w:instrText>
             </w:r>
             <w:r>
               <w:rPr>
@@ -2601,7 +2755,7 @@
               <w:sz w:val="21"/>
             </w:rPr>
           </w:pPr>
-          <w:hyperlink w:anchor="_Toc85119627" w:history="1">
+          <w:hyperlink w:anchor="_Toc89878865" w:history="1">
             <w:r>
               <w:rPr>
                 <w:rStyle w:val="a3"/>
@@ -2628,7 +2782,7 @@
                 <w:noProof/>
                 <w:webHidden/>
               </w:rPr>
-              <w:instrText xml:space="preserve"> PAGEREF _Toc85119627 \h </w:instrText>
+              <w:instrText xml:space="preserve"> PAGEREF _Toc89878865 \h </w:instrText>
             </w:r>
             <w:r>
               <w:rPr>
@@ -2672,11 +2826,10 @@
               <w:sz w:val="21"/>
             </w:rPr>
           </w:pPr>
-          <w:hyperlink w:anchor="_Toc85119628" w:history="1">
+          <w:hyperlink w:anchor="_Toc89878866" w:history="1">
             <w:r>
               <w:rPr>
                 <w:rStyle w:val="a3"/>
-                <w:rFonts w:ascii="新宋体" w:eastAsia="新宋体" w:hAnsi="新宋体"/>
                 <w:noProof/>
               </w:rPr>
               <w:t>Emission</w:t>
@@ -2700,7 +2853,7 @@
                 <w:noProof/>
                 <w:webHidden/>
               </w:rPr>
-              <w:instrText xml:space="preserve"> PAGEREF _Toc85119628 \h </w:instrText>
+              <w:instrText xml:space="preserve"> PAGEREF _Toc89878866 \h </w:instrText>
             </w:r>
             <w:r>
               <w:rPr>
@@ -2744,7 +2897,7 @@
               <w:sz w:val="21"/>
             </w:rPr>
           </w:pPr>
-          <w:hyperlink w:anchor="_Toc85119629" w:history="1">
+          <w:hyperlink w:anchor="_Toc89878867" w:history="1">
             <w:r>
               <w:rPr>
                 <w:rStyle w:val="a3"/>
@@ -2771,7 +2924,7 @@
                 <w:noProof/>
                 <w:webHidden/>
               </w:rPr>
-              <w:instrText xml:space="preserve"> PAGEREF _Toc85119629 \h </w:instrText>
+              <w:instrText xml:space="preserve"> PAGEREF _Toc89878867 \h </w:instrText>
             </w:r>
             <w:r>
               <w:rPr>
@@ -2791,7 +2944,7 @@
                 <w:noProof/>
                 <w:webHidden/>
               </w:rPr>
-              <w:t>13</w:t>
+              <w:t>14</w:t>
             </w:r>
             <w:r>
               <w:rPr>
@@ -2815,7 +2968,7 @@
               <w:sz w:val="21"/>
             </w:rPr>
           </w:pPr>
-          <w:hyperlink w:anchor="_Toc85119630" w:history="1">
+          <w:hyperlink w:anchor="_Toc89878868" w:history="1">
             <w:r>
               <w:rPr>
                 <w:rStyle w:val="a3"/>
@@ -2842,7 +2995,7 @@
                 <w:noProof/>
                 <w:webHidden/>
               </w:rPr>
-              <w:instrText xml:space="preserve"> PAGEREF _Toc85119630 \h </w:instrText>
+              <w:instrText xml:space="preserve"> PAGEREF _Toc89878868 \h </w:instrText>
             </w:r>
             <w:r>
               <w:rPr>
@@ -2886,7 +3039,7 @@
               <w:sz w:val="21"/>
             </w:rPr>
           </w:pPr>
-          <w:hyperlink w:anchor="_Toc85119631" w:history="1">
+          <w:hyperlink w:anchor="_Toc89878869" w:history="1">
             <w:r>
               <w:rPr>
                 <w:rStyle w:val="a3"/>
@@ -2914,7 +3067,7 @@
                 <w:noProof/>
                 <w:webHidden/>
               </w:rPr>
-              <w:instrText xml:space="preserve"> PAGEREF _Toc85119631 \h </w:instrText>
+              <w:instrText xml:space="preserve"> PAGEREF _Toc89878869 \h </w:instrText>
             </w:r>
             <w:r>
               <w:rPr>
@@ -2958,7 +3111,7 @@
               <w:sz w:val="21"/>
             </w:rPr>
           </w:pPr>
-          <w:hyperlink w:anchor="_Toc85119632" w:history="1">
+          <w:hyperlink w:anchor="_Toc89878870" w:history="1">
             <w:r>
               <w:rPr>
                 <w:rStyle w:val="a3"/>
@@ -2986,7 +3139,7 @@
                 <w:noProof/>
                 <w:webHidden/>
               </w:rPr>
-              <w:instrText xml:space="preserve"> PAGEREF _Toc85119632 \h </w:instrText>
+              <w:instrText xml:space="preserve"> PAGEREF _Toc89878870 \h </w:instrText>
             </w:r>
             <w:r>
               <w:rPr>
@@ -3052,17 +3205,16 @@
     </w:p>
     <w:p>
       <w:pPr>
-        <w:pStyle w:val="ae"/>
-        <w:jc w:val="left"/>
-      </w:pPr>
-      <w:bookmarkStart w:id="1" w:name="_Toc85119594"/>
+        <w:pStyle w:val="2"/>
+      </w:pPr>
+      <w:bookmarkStart w:id="2" w:name="_Toc89878830"/>
       <w:r>
         <w:rPr>
           <w:rFonts w:hint="eastAsia"/>
         </w:rPr>
         <w:t>获取地址</w:t>
       </w:r>
-      <w:bookmarkEnd w:id="1"/>
+      <w:bookmarkEnd w:id="2"/>
     </w:p>
     <w:p>
       <w:pPr>
@@ -3196,7 +3348,7 @@
         <w:spacing w:before="0" w:beforeAutospacing="0"/>
         <w:rPr>
           <w:rStyle w:val="10"/>
-          <w:rFonts w:ascii="新宋体" w:eastAsia="新宋体" w:hAnsi="新宋体"/>
+          <w:rFonts w:ascii="新宋体" w:eastAsia="新宋体" w:hAnsi="新宋体" w:hint="default"/>
           <w:b w:val="0"/>
           <w:bCs w:val="0"/>
           <w:kern w:val="0"/>
@@ -3208,21 +3360,20 @@
     <w:p>
       <w:pPr>
         <w:pStyle w:val="1"/>
-        <w:rPr>
-          <w:rFonts w:ascii="新宋体" w:eastAsia="新宋体" w:hAnsi="新宋体"/>
-          <w:sz w:val="20"/>
-          <w:szCs w:val="20"/>
-        </w:rPr>
-      </w:pPr>
-      <w:bookmarkStart w:id="2" w:name="_Toc85119595"/>
+      </w:pPr>
+      <w:bookmarkStart w:id="3" w:name="_Toc89878831"/>
       <w:r>
         <w:rPr>
           <w:rStyle w:val="ac"/>
-          <w:rFonts w:hint="eastAsia"/>
+          <w:rFonts w:ascii="宋体" w:eastAsia="宋体" w:hAnsi="宋体" w:cs="宋体" w:hint="eastAsia"/>
+          <w:b/>
+          <w:bCs/>
+          <w:sz w:val="48"/>
+          <w:szCs w:val="48"/>
         </w:rPr>
         <w:t>Settings</w:t>
       </w:r>
-      <w:bookmarkEnd w:id="2"/>
+      <w:bookmarkEnd w:id="3"/>
     </w:p>
     <w:p>
       <w:pPr>
@@ -3293,10 +3444,9 @@
     </w:p>
     <w:p>
       <w:pPr>
-        <w:pStyle w:val="ae"/>
-        <w:jc w:val="left"/>
-      </w:pPr>
-      <w:bookmarkStart w:id="3" w:name="_Toc85119596"/>
+        <w:pStyle w:val="2"/>
+      </w:pPr>
+      <w:bookmarkStart w:id="4" w:name="_Toc89878832"/>
       <w:proofErr w:type="spellStart"/>
       <w:r>
         <w:rPr>
@@ -3304,7 +3454,7 @@
         </w:rPr>
         <w:t>DepthMode</w:t>
       </w:r>
-      <w:bookmarkEnd w:id="3"/>
+      <w:bookmarkEnd w:id="4"/>
       <w:proofErr w:type="spellEnd"/>
     </w:p>
     <w:p>
@@ -3543,16 +3693,17 @@
     </w:p>
     <w:p>
       <w:pPr>
-        <w:pStyle w:val="ae"/>
-      </w:pPr>
-      <w:bookmarkStart w:id="4" w:name="_Toc85119597"/>
+        <w:pStyle w:val="2"/>
+      </w:pPr>
+      <w:bookmarkStart w:id="5" w:name="_Toc89878833"/>
       <w:r>
         <w:rPr>
           <w:rFonts w:hint="eastAsia"/>
         </w:rPr>
+        <w:lastRenderedPageBreak/>
         <w:t>Shadow</w:t>
       </w:r>
-      <w:bookmarkEnd w:id="4"/>
+      <w:bookmarkEnd w:id="5"/>
     </w:p>
     <w:p>
       <w:pPr>
@@ -3580,23 +3731,111 @@
         </w:rPr>
         <w:t>是否接收阴影</w:t>
       </w:r>
-    </w:p>
-    <w:p>
-      <w:pPr>
-        <w:pStyle w:val="ae"/>
-      </w:pPr>
-      <w:bookmarkStart w:id="5" w:name="_Toc85119598"/>
+      <w:r>
+        <w:rPr>
+          <w:rFonts w:ascii="新宋体" w:eastAsia="新宋体" w:hAnsi="新宋体" w:hint="eastAsia"/>
+          <w:sz w:val="20"/>
+          <w:szCs w:val="20"/>
+        </w:rPr>
+        <w:t>]</w:t>
+      </w:r>
+    </w:p>
+    <w:p>
+      <w:pPr>
+        <w:pStyle w:val="2"/>
+      </w:pPr>
       <w:proofErr w:type="spellStart"/>
       <w:r>
         <w:rPr>
           <w:rFonts w:hint="eastAsia"/>
         </w:rPr>
+        <w:t>ShadowBias</w:t>
+      </w:r>
+      <w:proofErr w:type="spellEnd"/>
+    </w:p>
+    <w:p>
+      <w:pPr>
+        <w:pStyle w:val="a5"/>
+        <w:spacing w:before="0" w:beforeAutospacing="0"/>
+        <w:rPr>
+          <w:rFonts w:ascii="新宋体" w:eastAsia="新宋体" w:hAnsi="新宋体" w:hint="eastAsia"/>
+          <w:sz w:val="20"/>
+          <w:szCs w:val="20"/>
+        </w:rPr>
+      </w:pPr>
+      <w:r>
+        <w:rPr>
+          <w:rFonts w:ascii="新宋体" w:eastAsia="新宋体" w:hAnsi="新宋体"/>
+          <w:sz w:val="20"/>
+          <w:szCs w:val="20"/>
+        </w:rPr>
+        <w:tab/>
+      </w:r>
+      <w:r>
+        <w:rPr>
+          <w:rFonts w:ascii="新宋体" w:eastAsia="新宋体" w:hAnsi="新宋体" w:hint="eastAsia"/>
+          <w:sz w:val="20"/>
+          <w:szCs w:val="20"/>
+        </w:rPr>
+        <w:t>逐材质的阴影偏移设置,</w:t>
+      </w:r>
+      <w:r>
+        <w:rPr>
+          <w:rFonts w:ascii="新宋体" w:eastAsia="新宋体" w:hAnsi="新宋体" w:hint="eastAsia"/>
+          <w:sz w:val="20"/>
+          <w:szCs w:val="20"/>
+        </w:rPr>
+        <w:t xml:space="preserve"> </w:t>
+      </w:r>
+      <w:r>
+        <w:rPr>
+          <w:rFonts w:ascii="新宋体" w:eastAsia="新宋体" w:hAnsi="新宋体" w:hint="eastAsia"/>
+          <w:sz w:val="20"/>
+          <w:szCs w:val="20"/>
+        </w:rPr>
+        <w:t>调整阴影图生成时的顶点偏移</w:t>
+      </w:r>
+      <w:r>
+        <w:rPr>
+          <w:rFonts w:ascii="新宋体" w:eastAsia="新宋体" w:hAnsi="新宋体" w:hint="eastAsia"/>
+          <w:sz w:val="20"/>
+          <w:szCs w:val="20"/>
+        </w:rPr>
+        <w:t>,</w:t>
+      </w:r>
+      <w:r>
+        <w:rPr>
+          <w:rFonts w:ascii="新宋体" w:eastAsia="新宋体" w:hAnsi="新宋体" w:hint="eastAsia"/>
+          <w:sz w:val="20"/>
+          <w:szCs w:val="20"/>
+        </w:rPr>
+        <w:t>用于缓解</w:t>
+      </w:r>
+      <w:r>
+        <w:rPr>
+          <w:rFonts w:ascii="新宋体" w:eastAsia="新宋体" w:hAnsi="新宋体" w:hint="eastAsia"/>
+          <w:sz w:val="20"/>
+          <w:szCs w:val="20"/>
+        </w:rPr>
+        <w:t>阴影斑块.</w:t>
+      </w:r>
+    </w:p>
+    <w:p>
+      <w:pPr>
+        <w:pStyle w:val="2"/>
+      </w:pPr>
+      <w:bookmarkStart w:id="6" w:name="_Toc89878834"/>
+      <w:proofErr w:type="spellStart"/>
+      <w:r>
+        <w:rPr>
+          <w:rFonts w:hint="eastAsia"/>
+        </w:rPr>
         <w:t>P</w:t>
       </w:r>
       <w:r>
         <w:t>brMode</w:t>
       </w:r>
-      <w:bookmarkEnd w:id="5"/>
+      <w:bookmarkEnd w:id="6"/>
       <w:proofErr w:type="spellEnd"/>
     </w:p>
     <w:p>
@@ -4033,36 +4272,27 @@
         <w:spacing w:before="0" w:beforeAutospacing="0"/>
         <w:ind w:firstLine="420"/>
         <w:rPr>
-          <w:rFonts w:ascii="新宋体" w:eastAsia="新宋体" w:hAnsi="新宋体" w:hint="eastAsia"/>
-          <w:sz w:val="20"/>
-          <w:szCs w:val="20"/>
-        </w:rPr>
-      </w:pPr>
-    </w:p>
-    <w:p>
-      <w:pPr>
-        <w:pStyle w:val="ab"/>
-        <w:spacing w:before="0"/>
-        <w:jc w:val="left"/>
-        <w:rPr>
-          <w:rFonts w:ascii="新宋体" w:eastAsia="新宋体" w:hAnsi="新宋体"/>
-          <w:b w:val="0"/>
-          <w:sz w:val="36"/>
-          <w:szCs w:val="36"/>
-        </w:rPr>
-      </w:pPr>
-      <w:bookmarkStart w:id="6" w:name="_Toc85119599"/>
+          <w:rFonts w:ascii="新宋体" w:eastAsia="新宋体" w:hAnsi="新宋体"/>
+          <w:sz w:val="20"/>
+          <w:szCs w:val="20"/>
+        </w:rPr>
+      </w:pPr>
+    </w:p>
+    <w:p>
+      <w:pPr>
+        <w:pStyle w:val="1"/>
+      </w:pPr>
+      <w:bookmarkStart w:id="7" w:name="_Toc89878835"/>
       <w:r>
         <w:rPr>
           <w:rStyle w:val="aa"/>
-          <w:rFonts w:ascii="新宋体" w:eastAsia="新宋体" w:hAnsi="新宋体" w:hint="eastAsia"/>
+          <w:rFonts w:hint="eastAsia"/>
           <w:b/>
-          <w:sz w:val="36"/>
-          <w:szCs w:val="36"/>
+          <w:bCs/>
         </w:rPr>
         <w:t>Main</w:t>
       </w:r>
-      <w:bookmarkEnd w:id="6"/>
+      <w:bookmarkEnd w:id="7"/>
     </w:p>
     <w:p>
       <w:pPr>
@@ -4117,10 +4347,9 @@
     </w:p>
     <w:p>
       <w:pPr>
-        <w:pStyle w:val="ae"/>
-        <w:jc w:val="left"/>
-      </w:pPr>
-      <w:bookmarkStart w:id="7" w:name="_Toc85119600"/>
+        <w:pStyle w:val="2"/>
+      </w:pPr>
+      <w:bookmarkStart w:id="8" w:name="_Toc89878836"/>
       <w:proofErr w:type="spellStart"/>
       <w:r>
         <w:rPr>
@@ -4131,7 +4360,7 @@
       <w:r>
         <w:t>ainProp</w:t>
       </w:r>
-      <w:bookmarkEnd w:id="7"/>
+      <w:bookmarkEnd w:id="8"/>
       <w:proofErr w:type="spellEnd"/>
     </w:p>
     <w:p>
@@ -4252,15 +4481,15 @@
     </w:p>
     <w:p>
       <w:pPr>
-        <w:pStyle w:val="ae"/>
-        <w:jc w:val="left"/>
-      </w:pPr>
-      <w:bookmarkStart w:id="8" w:name="_Toc85119601"/>
+        <w:pStyle w:val="2"/>
+      </w:pPr>
+      <w:bookmarkStart w:id="9" w:name="_Toc89878837"/>
       <w:proofErr w:type="spellStart"/>
       <w:r>
         <w:rPr>
           <w:rFonts w:hint="eastAsia"/>
         </w:rPr>
+        <w:lastRenderedPageBreak/>
         <w:t>P</w:t>
       </w:r>
       <w:r>
@@ -4272,7 +4501,7 @@
         </w:rPr>
         <w:t>ask</w:t>
       </w:r>
-      <w:bookmarkEnd w:id="8"/>
+      <w:bookmarkEnd w:id="9"/>
       <w:proofErr w:type="spellEnd"/>
     </w:p>
     <w:p>
@@ -4954,10 +5183,9 @@
     </w:p>
     <w:p>
       <w:pPr>
-        <w:pStyle w:val="ae"/>
-        <w:jc w:val="left"/>
-      </w:pPr>
-      <w:bookmarkStart w:id="9" w:name="_Toc85119602"/>
+        <w:pStyle w:val="2"/>
+      </w:pPr>
+      <w:bookmarkStart w:id="10" w:name="_Toc89878838"/>
       <w:proofErr w:type="spellStart"/>
       <w:r>
         <w:rPr>
@@ -4965,7 +5193,7 @@
         </w:rPr>
         <w:t>CustomSpecular</w:t>
       </w:r>
-      <w:bookmarkEnd w:id="9"/>
+      <w:bookmarkEnd w:id="10"/>
       <w:proofErr w:type="spellEnd"/>
     </w:p>
     <w:p>
@@ -5089,10 +5317,9 @@
     </w:p>
     <w:p>
       <w:pPr>
-        <w:pStyle w:val="ae"/>
-        <w:jc w:val="left"/>
-      </w:pPr>
-      <w:bookmarkStart w:id="10" w:name="_Toc85119603"/>
+        <w:pStyle w:val="2"/>
+      </w:pPr>
+      <w:bookmarkStart w:id="11" w:name="_Toc89878839"/>
       <w:proofErr w:type="spellStart"/>
       <w:r>
         <w:rPr>
@@ -5100,7 +5327,7 @@
         </w:rPr>
         <w:t>ClearCoat</w:t>
       </w:r>
-      <w:bookmarkEnd w:id="10"/>
+      <w:bookmarkEnd w:id="11"/>
       <w:proofErr w:type="spellEnd"/>
     </w:p>
     <w:p>
@@ -5229,20 +5456,20 @@
     </w:p>
     <w:p>
       <w:pPr>
-        <w:pStyle w:val="ab"/>
-        <w:jc w:val="left"/>
-      </w:pPr>
-      <w:bookmarkStart w:id="11" w:name="_Toc85119604"/>
+        <w:pStyle w:val="2"/>
+      </w:pPr>
+      <w:bookmarkStart w:id="12" w:name="_Toc89878840"/>
       <w:r>
         <w:rPr>
           <w:rFonts w:hint="eastAsia"/>
         </w:rPr>
+        <w:lastRenderedPageBreak/>
         <w:t>V</w:t>
       </w:r>
       <w:r>
         <w:t>ertex</w:t>
       </w:r>
-      <w:bookmarkEnd w:id="11"/>
+      <w:bookmarkEnd w:id="12"/>
     </w:p>
     <w:p>
       <w:pPr>
@@ -5338,15 +5565,12 @@
           <w:szCs w:val="20"/>
         </w:rPr>
       </w:pPr>
-      <w:bookmarkStart w:id="12" w:name="_GoBack"/>
-      <w:bookmarkEnd w:id="12"/>
-    </w:p>
-    <w:p>
-      <w:pPr>
-        <w:pStyle w:val="ab"/>
-        <w:jc w:val="left"/>
-      </w:pPr>
-      <w:bookmarkStart w:id="13" w:name="_Toc85119605"/>
+    </w:p>
+    <w:p>
+      <w:pPr>
+        <w:pStyle w:val="1"/>
+      </w:pPr>
+      <w:bookmarkStart w:id="13" w:name="_Toc89878841"/>
       <w:proofErr w:type="spellStart"/>
       <w:r>
         <w:rPr>
@@ -5629,7 +5853,7 @@
         <w:pStyle w:val="a5"/>
         <w:spacing w:before="0" w:beforeAutospacing="0"/>
         <w:rPr>
-          <w:rFonts w:ascii="新宋体" w:eastAsia="新宋体" w:hAnsi="新宋体" w:hint="eastAsia"/>
+          <w:rFonts w:ascii="新宋体" w:eastAsia="新宋体" w:hAnsi="新宋体"/>
           <w:sz w:val="20"/>
           <w:szCs w:val="20"/>
         </w:rPr>
@@ -5703,15 +5927,16 @@
     </w:p>
     <w:p>
       <w:pPr>
-        <w:pStyle w:val="ab"/>
-        <w:jc w:val="left"/>
-      </w:pPr>
+        <w:pStyle w:val="1"/>
+      </w:pPr>
+      <w:bookmarkStart w:id="14" w:name="_Toc89878842"/>
       <w:r>
         <w:rPr>
           <w:rFonts w:hint="eastAsia"/>
         </w:rPr>
         <w:t>Cloth</w:t>
       </w:r>
+      <w:bookmarkEnd w:id="14"/>
     </w:p>
     <w:p>
       <w:pPr>
@@ -5950,6 +6175,7 @@
           <w:sz w:val="20"/>
           <w:szCs w:val="20"/>
         </w:rPr>
+        <w:lastRenderedPageBreak/>
         <w:tab/>
       </w:r>
       <w:proofErr w:type="spellStart"/>
@@ -6134,15 +6360,16 @@
     </w:p>
     <w:p>
       <w:pPr>
-        <w:pStyle w:val="ab"/>
-        <w:jc w:val="left"/>
-      </w:pPr>
+        <w:pStyle w:val="1"/>
+      </w:pPr>
+      <w:bookmarkStart w:id="15" w:name="_Toc89878843"/>
       <w:r>
         <w:rPr>
           <w:rFonts w:hint="eastAsia"/>
         </w:rPr>
         <w:t>Scatter</w:t>
       </w:r>
+      <w:bookmarkEnd w:id="15"/>
     </w:p>
     <w:p>
       <w:pPr>
@@ -6240,11 +6467,9 @@
     </w:p>
     <w:p>
       <w:pPr>
-        <w:pStyle w:val="ae"/>
-        <w:ind w:firstLine="420"/>
-        <w:jc w:val="left"/>
-      </w:pPr>
-      <w:bookmarkStart w:id="14" w:name="_Toc85119606"/>
+        <w:pStyle w:val="2"/>
+      </w:pPr>
+      <w:bookmarkStart w:id="16" w:name="_Toc89878844"/>
       <w:r>
         <w:rPr>
           <w:rFonts w:hint="eastAsia"/>
@@ -6258,7 +6483,7 @@
         </w:rPr>
         <w:t>sss</w:t>
       </w:r>
-      <w:bookmarkEnd w:id="14"/>
+      <w:bookmarkEnd w:id="16"/>
       <w:proofErr w:type="spellEnd"/>
     </w:p>
     <w:p>
@@ -6461,11 +6686,9 @@
     </w:p>
     <w:p>
       <w:pPr>
-        <w:pStyle w:val="ae"/>
-        <w:ind w:firstLine="420"/>
-        <w:jc w:val="left"/>
-      </w:pPr>
-      <w:bookmarkStart w:id="15" w:name="_Toc85119607"/>
+        <w:pStyle w:val="2"/>
+      </w:pPr>
+      <w:bookmarkStart w:id="17" w:name="_Toc89878845"/>
       <w:proofErr w:type="spellStart"/>
       <w:r>
         <w:rPr>
@@ -6473,7 +6696,7 @@
         </w:rPr>
         <w:t>ssss</w:t>
       </w:r>
-      <w:bookmarkEnd w:id="15"/>
+      <w:bookmarkEnd w:id="17"/>
       <w:proofErr w:type="spellEnd"/>
     </w:p>
     <w:p>
@@ -6566,34 +6789,34 @@
     </w:p>
     <w:p>
       <w:pPr>
-        <w:pStyle w:val="ab"/>
-        <w:jc w:val="left"/>
-      </w:pPr>
-      <w:bookmarkStart w:id="16" w:name="_Toc85119608"/>
+        <w:pStyle w:val="1"/>
+      </w:pPr>
+      <w:bookmarkStart w:id="18" w:name="_Toc89878846"/>
       <w:r>
         <w:rPr>
           <w:rFonts w:hint="eastAsia"/>
         </w:rPr>
         <w:t>Alpha</w:t>
       </w:r>
-      <w:bookmarkEnd w:id="16"/>
-    </w:p>
-    <w:p>
-      <w:pPr>
-        <w:pStyle w:val="a5"/>
-        <w:spacing w:before="0" w:beforeAutospacing="0"/>
-        <w:rPr>
-          <w:rFonts w:ascii="新宋体" w:eastAsia="新宋体" w:hAnsi="新宋体"/>
-          <w:sz w:val="20"/>
-          <w:szCs w:val="20"/>
-        </w:rPr>
-      </w:pPr>
-      <w:r>
-        <w:rPr>
-          <w:rFonts w:ascii="新宋体" w:eastAsia="新宋体" w:hAnsi="新宋体"/>
-          <w:sz w:val="20"/>
-          <w:szCs w:val="20"/>
-        </w:rPr>
+      <w:bookmarkEnd w:id="18"/>
+    </w:p>
+    <w:p>
+      <w:pPr>
+        <w:pStyle w:val="a5"/>
+        <w:spacing w:before="0" w:beforeAutospacing="0"/>
+        <w:rPr>
+          <w:rFonts w:ascii="新宋体" w:eastAsia="新宋体" w:hAnsi="新宋体"/>
+          <w:sz w:val="20"/>
+          <w:szCs w:val="20"/>
+        </w:rPr>
+      </w:pPr>
+      <w:r>
+        <w:rPr>
+          <w:rFonts w:ascii="新宋体" w:eastAsia="新宋体" w:hAnsi="新宋体"/>
+          <w:sz w:val="20"/>
+          <w:szCs w:val="20"/>
+        </w:rPr>
+        <w:lastRenderedPageBreak/>
         <w:tab/>
       </w:r>
       <w:r>
@@ -6639,8 +6862,7 @@
     </w:p>
     <w:p>
       <w:pPr>
-        <w:pStyle w:val="ae"/>
-        <w:jc w:val="left"/>
+        <w:pStyle w:val="2"/>
         <w:rPr>
           <w:rStyle w:val="af"/>
         </w:rPr>
@@ -6648,7 +6870,7 @@
       <w:r>
         <w:tab/>
       </w:r>
-      <w:bookmarkStart w:id="17" w:name="_Toc85119609"/>
+      <w:bookmarkStart w:id="19" w:name="_Toc89878847"/>
       <w:proofErr w:type="spellStart"/>
       <w:r>
         <w:t>A</w:t>
@@ -6659,7 +6881,7 @@
         </w:rPr>
         <w:t>lphaTest</w:t>
       </w:r>
-      <w:bookmarkEnd w:id="17"/>
+      <w:bookmarkEnd w:id="19"/>
       <w:proofErr w:type="spellEnd"/>
     </w:p>
     <w:p>
@@ -6703,7 +6925,23 @@
           <w:sz w:val="20"/>
           <w:szCs w:val="20"/>
         </w:rPr>
-        <w:t>ealyZ</w:t>
+        <w:t>ea</w:t>
+      </w:r>
+      <w:r>
+        <w:rPr>
+          <w:rFonts w:ascii="新宋体" w:eastAsia="新宋体" w:hAnsi="新宋体"/>
+          <w:sz w:val="20"/>
+          <w:szCs w:val="20"/>
+        </w:rPr>
+        <w:t>r</w:t>
+      </w:r>
+      <w:r>
+        <w:rPr>
+          <w:rFonts w:ascii="新宋体" w:eastAsia="新宋体" w:hAnsi="新宋体" w:hint="eastAsia"/>
+          <w:sz w:val="20"/>
+          <w:szCs w:val="20"/>
+        </w:rPr>
+        <w:t>lyZ</w:t>
       </w:r>
       <w:proofErr w:type="spellEnd"/>
       <w:r>
@@ -6717,13 +6955,12 @@
     </w:p>
     <w:p>
       <w:pPr>
-        <w:pStyle w:val="ae"/>
-        <w:jc w:val="left"/>
+        <w:pStyle w:val="2"/>
       </w:pPr>
       <w:r>
         <w:tab/>
       </w:r>
-      <w:bookmarkStart w:id="18" w:name="_Toc85119610"/>
+      <w:bookmarkStart w:id="20" w:name="_Toc89878848"/>
       <w:proofErr w:type="spellStart"/>
       <w:r>
         <w:t>A</w:t>
@@ -6743,7 +6980,7 @@
         </w:rPr>
         <w:t>MultiMode</w:t>
       </w:r>
-      <w:bookmarkEnd w:id="18"/>
+      <w:bookmarkEnd w:id="20"/>
       <w:proofErr w:type="spellEnd"/>
     </w:p>
     <w:p>
@@ -7101,13 +7338,12 @@
     </w:p>
     <w:p>
       <w:pPr>
-        <w:pStyle w:val="ae"/>
-        <w:jc w:val="left"/>
+        <w:pStyle w:val="2"/>
       </w:pPr>
       <w:r>
         <w:tab/>
       </w:r>
-      <w:bookmarkStart w:id="19" w:name="_Toc85119611"/>
+      <w:bookmarkStart w:id="21" w:name="_Toc89878849"/>
       <w:proofErr w:type="spellStart"/>
       <w:r>
         <w:t>FresnelA</w:t>
@@ -7118,7 +7354,7 @@
         </w:rPr>
         <w:t>lpha</w:t>
       </w:r>
-      <w:bookmarkEnd w:id="19"/>
+      <w:bookmarkEnd w:id="21"/>
       <w:proofErr w:type="spellEnd"/>
     </w:p>
     <w:p>
@@ -7158,13 +7394,12 @@
     </w:p>
     <w:p>
       <w:pPr>
-        <w:pStyle w:val="ae"/>
-        <w:jc w:val="left"/>
+        <w:pStyle w:val="2"/>
       </w:pPr>
       <w:r>
         <w:tab/>
       </w:r>
-      <w:bookmarkStart w:id="20" w:name="_Toc85119612"/>
+      <w:bookmarkStart w:id="22" w:name="_Toc89878850"/>
       <w:proofErr w:type="spellStart"/>
       <w:r>
         <w:t>P</w:t>
@@ -7184,7 +7419,7 @@
         </w:rPr>
         <w:t>ode</w:t>
       </w:r>
-      <w:bookmarkEnd w:id="20"/>
+      <w:bookmarkEnd w:id="22"/>
       <w:proofErr w:type="spellEnd"/>
     </w:p>
     <w:p>
@@ -7256,6 +7491,7 @@
           <w:sz w:val="20"/>
           <w:szCs w:val="20"/>
         </w:rPr>
+        <w:lastRenderedPageBreak/>
         <w:t>A</w:t>
       </w:r>
       <w:r>
@@ -7984,7 +8220,7 @@
         <w:spacing w:before="0" w:beforeAutospacing="0"/>
         <w:ind w:firstLine="420"/>
         <w:rPr>
-          <w:rFonts w:ascii="新宋体" w:eastAsia="新宋体" w:hAnsi="新宋体" w:hint="eastAsia"/>
+          <w:rFonts w:ascii="新宋体" w:eastAsia="新宋体" w:hAnsi="新宋体"/>
           <w:sz w:val="20"/>
           <w:szCs w:val="20"/>
         </w:rPr>
@@ -8088,10 +8324,9 @@
     </w:p>
     <w:p>
       <w:pPr>
-        <w:pStyle w:val="ab"/>
-        <w:jc w:val="left"/>
-      </w:pPr>
-      <w:bookmarkStart w:id="21" w:name="_Toc85119613"/>
+        <w:pStyle w:val="1"/>
+      </w:pPr>
+      <w:bookmarkStart w:id="23" w:name="_Toc89878851"/>
       <w:r>
         <w:rPr>
           <w:rStyle w:val="aa"/>
@@ -8101,7 +8336,7 @@
         </w:rPr>
         <w:t>Detail Maps</w:t>
       </w:r>
-      <w:bookmarkEnd w:id="21"/>
+      <w:bookmarkEnd w:id="23"/>
     </w:p>
     <w:p>
       <w:pPr>
@@ -8117,6 +8352,7 @@
         <w:rPr>
           <w:noProof/>
         </w:rPr>
+        <w:lastRenderedPageBreak/>
         <w:drawing>
           <wp:inline distT="0" distB="0" distL="0" distR="0" wp14:anchorId="5E5E8D7E" wp14:editId="49C366D0">
             <wp:extent cx="4867791" cy="4260850"/>
@@ -8156,10 +8392,9 @@
     </w:p>
     <w:p>
       <w:pPr>
-        <w:pStyle w:val="ae"/>
-        <w:jc w:val="left"/>
-      </w:pPr>
-      <w:bookmarkStart w:id="22" w:name="_Toc85119614"/>
+        <w:pStyle w:val="2"/>
+      </w:pPr>
+      <w:bookmarkStart w:id="24" w:name="_Toc89878852"/>
       <w:r>
         <w:rPr>
           <w:rStyle w:val="aa"/>
@@ -8169,7 +8404,7 @@
         </w:rPr>
         <w:t>功能:</w:t>
       </w:r>
-      <w:bookmarkEnd w:id="22"/>
+      <w:bookmarkEnd w:id="24"/>
     </w:p>
     <w:p>
       <w:pPr>
@@ -8271,10 +8506,9 @@
     </w:p>
     <w:p>
       <w:pPr>
-        <w:pStyle w:val="ae"/>
-        <w:jc w:val="left"/>
-      </w:pPr>
-      <w:bookmarkStart w:id="23" w:name="_Toc85119615"/>
+        <w:pStyle w:val="2"/>
+      </w:pPr>
+      <w:bookmarkStart w:id="25" w:name="_Toc89878853"/>
       <w:r>
         <w:rPr>
           <w:rStyle w:val="aa"/>
@@ -8284,7 +8518,7 @@
         </w:rPr>
         <w:t>detail的渲染顺序</w:t>
       </w:r>
-      <w:bookmarkEnd w:id="23"/>
+      <w:bookmarkEnd w:id="25"/>
     </w:p>
     <w:p>
       <w:pPr>
@@ -8316,10 +8550,9 @@
     </w:p>
     <w:p>
       <w:pPr>
-        <w:pStyle w:val="ae"/>
-        <w:jc w:val="left"/>
-      </w:pPr>
-      <w:bookmarkStart w:id="24" w:name="_Toc85119616"/>
+        <w:pStyle w:val="2"/>
+      </w:pPr>
+      <w:bookmarkStart w:id="26" w:name="_Toc89878854"/>
       <w:r>
         <w:rPr>
           <w:rStyle w:val="aa"/>
@@ -8329,7 +8562,7 @@
         </w:rPr>
         <w:t>detail图集</w:t>
       </w:r>
-      <w:bookmarkEnd w:id="24"/>
+      <w:bookmarkEnd w:id="26"/>
     </w:p>
     <w:p>
       <w:pPr>
@@ -8391,10 +8624,9 @@
     </w:p>
     <w:p>
       <w:pPr>
-        <w:pStyle w:val="ae"/>
-        <w:jc w:val="left"/>
-      </w:pPr>
-      <w:bookmarkStart w:id="25" w:name="_Toc85119617"/>
+        <w:pStyle w:val="2"/>
+      </w:pPr>
+      <w:bookmarkStart w:id="27" w:name="_Toc89878855"/>
       <w:r>
         <w:rPr>
           <w:rStyle w:val="aa"/>
@@ -8402,9 +8634,10 @@
           <w:sz w:val="20"/>
           <w:szCs w:val="20"/>
         </w:rPr>
+        <w:lastRenderedPageBreak/>
         <w:t>属性:</w:t>
       </w:r>
-      <w:bookmarkEnd w:id="25"/>
+      <w:bookmarkEnd w:id="27"/>
     </w:p>
     <w:p>
       <w:pPr>
@@ -8595,10 +8828,9 @@
     </w:p>
     <w:p>
       <w:pPr>
-        <w:pStyle w:val="ab"/>
-        <w:jc w:val="left"/>
-      </w:pPr>
-      <w:bookmarkStart w:id="26" w:name="_Toc85119618"/>
+        <w:pStyle w:val="1"/>
+      </w:pPr>
+      <w:bookmarkStart w:id="28" w:name="_Toc89878856"/>
       <w:proofErr w:type="spellStart"/>
       <w:r>
         <w:rPr>
@@ -8609,7 +8841,7 @@
       <w:r>
         <w:t>SSS</w:t>
       </w:r>
-      <w:bookmarkEnd w:id="26"/>
+      <w:bookmarkEnd w:id="28"/>
       <w:proofErr w:type="spellEnd"/>
     </w:p>
     <w:p>
@@ -8665,17 +8897,16 @@
     </w:p>
     <w:p>
       <w:pPr>
-        <w:pStyle w:val="ae"/>
-        <w:jc w:val="left"/>
-      </w:pPr>
-      <w:bookmarkStart w:id="27" w:name="_Toc85119619"/>
+        <w:pStyle w:val="2"/>
+      </w:pPr>
+      <w:bookmarkStart w:id="29" w:name="_Toc89878857"/>
       <w:r>
         <w:rPr>
           <w:rFonts w:hint="eastAsia"/>
         </w:rPr>
         <w:t>视差</w:t>
       </w:r>
-      <w:bookmarkEnd w:id="27"/>
+      <w:bookmarkEnd w:id="29"/>
     </w:p>
     <w:p>
       <w:pPr>
@@ -8810,10 +9041,9 @@
     </w:p>
     <w:p>
       <w:pPr>
-        <w:pStyle w:val="ae"/>
-        <w:jc w:val="left"/>
-      </w:pPr>
-      <w:bookmarkStart w:id="28" w:name="_Toc85119620"/>
+        <w:pStyle w:val="2"/>
+      </w:pPr>
+      <w:bookmarkStart w:id="30" w:name="_Toc89878858"/>
       <w:proofErr w:type="spellStart"/>
       <w:r>
         <w:rPr>
@@ -8821,7 +9051,7 @@
         </w:rPr>
         <w:t>fastSSS</w:t>
       </w:r>
-      <w:bookmarkEnd w:id="28"/>
+      <w:bookmarkEnd w:id="30"/>
       <w:proofErr w:type="spellEnd"/>
     </w:p>
     <w:p>
@@ -8988,6 +9218,7 @@
           <w:sz w:val="20"/>
           <w:szCs w:val="20"/>
         </w:rPr>
+        <w:lastRenderedPageBreak/>
         <w:tab/>
       </w:r>
       <w:r>
@@ -9038,10 +9269,9 @@
     </w:p>
     <w:p>
       <w:pPr>
-        <w:pStyle w:val="ab"/>
-        <w:jc w:val="left"/>
-      </w:pPr>
-      <w:bookmarkStart w:id="29" w:name="_Toc85119621"/>
+        <w:pStyle w:val="1"/>
+      </w:pPr>
+      <w:bookmarkStart w:id="31" w:name="_Toc89878859"/>
       <w:proofErr w:type="gramStart"/>
       <w:r>
         <w:rPr>
@@ -9062,7 +9292,7 @@
         </w:rPr>
         <w:t>ights)</w:t>
       </w:r>
-      <w:bookmarkEnd w:id="29"/>
+      <w:bookmarkEnd w:id="31"/>
     </w:p>
     <w:p>
       <w:pPr>
@@ -9117,17 +9347,16 @@
     </w:p>
     <w:p>
       <w:pPr>
-        <w:pStyle w:val="ae"/>
-        <w:jc w:val="left"/>
-      </w:pPr>
-      <w:bookmarkStart w:id="30" w:name="_Toc85119622"/>
+        <w:pStyle w:val="2"/>
+      </w:pPr>
+      <w:bookmarkStart w:id="32" w:name="_Toc89878860"/>
       <w:r>
         <w:rPr>
           <w:rFonts w:hint="eastAsia"/>
         </w:rPr>
         <w:t>逐材质光照</w:t>
       </w:r>
-      <w:bookmarkEnd w:id="30"/>
+      <w:bookmarkEnd w:id="32"/>
     </w:p>
     <w:p>
       <w:pPr>
@@ -9305,14 +9534,14 @@
     </w:p>
     <w:p>
       <w:pPr>
-        <w:pStyle w:val="ae"/>
-        <w:jc w:val="left"/>
-      </w:pPr>
-      <w:bookmarkStart w:id="31" w:name="_Toc85119623"/>
+        <w:pStyle w:val="2"/>
+      </w:pPr>
+      <w:bookmarkStart w:id="33" w:name="_Toc89878861"/>
       <w:r>
         <w:rPr>
           <w:rFonts w:hint="eastAsia"/>
         </w:rPr>
+        <w:lastRenderedPageBreak/>
         <w:t>逐材质</w:t>
       </w:r>
       <w:proofErr w:type="spellStart"/>
@@ -9322,7 +9551,7 @@
         </w:rPr>
         <w:t>ibl</w:t>
       </w:r>
-      <w:bookmarkEnd w:id="31"/>
+      <w:bookmarkEnd w:id="33"/>
       <w:proofErr w:type="spellEnd"/>
     </w:p>
     <w:p>
@@ -9460,10 +9689,9 @@
     </w:p>
     <w:p>
       <w:pPr>
-        <w:pStyle w:val="ae"/>
-        <w:jc w:val="left"/>
-      </w:pPr>
-      <w:bookmarkStart w:id="32" w:name="_Toc85119624"/>
+        <w:pStyle w:val="2"/>
+      </w:pPr>
+      <w:bookmarkStart w:id="34" w:name="_Toc89878862"/>
       <w:proofErr w:type="spellStart"/>
       <w:r>
         <w:t>U</w:t>
@@ -9493,7 +9721,7 @@
         </w:rPr>
         <w:t>ights</w:t>
       </w:r>
-      <w:bookmarkEnd w:id="32"/>
+      <w:bookmarkEnd w:id="34"/>
     </w:p>
     <w:p>
       <w:pPr>
@@ -9524,10 +9752,9 @@
     </w:p>
     <w:p>
       <w:pPr>
-        <w:pStyle w:val="ae"/>
-        <w:jc w:val="left"/>
-      </w:pPr>
-      <w:bookmarkStart w:id="33" w:name="_Toc85119625"/>
+        <w:pStyle w:val="2"/>
+      </w:pPr>
+      <w:bookmarkStart w:id="35" w:name="_Toc89878863"/>
       <w:r>
         <w:rPr>
           <w:rFonts w:hint="eastAsia"/>
@@ -9543,7 +9770,7 @@
         </w:rPr>
         <w:t>options</w:t>
       </w:r>
-      <w:bookmarkEnd w:id="33"/>
+      <w:bookmarkEnd w:id="35"/>
     </w:p>
     <w:p>
       <w:pPr>
@@ -9592,10 +9819,9 @@
     </w:p>
     <w:p>
       <w:pPr>
-        <w:pStyle w:val="ae"/>
-        <w:jc w:val="left"/>
-      </w:pPr>
-      <w:bookmarkStart w:id="34" w:name="_Toc85119626"/>
+        <w:pStyle w:val="2"/>
+      </w:pPr>
+      <w:bookmarkStart w:id="36" w:name="_Toc89878864"/>
       <w:r>
         <w:rPr>
           <w:rFonts w:hint="eastAsia"/>
@@ -9605,7 +9831,7 @@
       <w:r>
         <w:t>I</w:t>
       </w:r>
-      <w:bookmarkEnd w:id="34"/>
+      <w:bookmarkEnd w:id="36"/>
     </w:p>
     <w:p>
       <w:pPr>
@@ -9672,10 +9898,9 @@
     </w:p>
     <w:p>
       <w:pPr>
-        <w:pStyle w:val="ae"/>
-        <w:jc w:val="left"/>
-      </w:pPr>
-      <w:bookmarkStart w:id="35" w:name="_Toc85119627"/>
+        <w:pStyle w:val="2"/>
+      </w:pPr>
+      <w:bookmarkStart w:id="37" w:name="_Toc89878865"/>
       <w:r>
         <w:rPr>
           <w:rFonts w:hint="eastAsia"/>
@@ -9701,7 +9926,7 @@
         </w:rPr>
         <w:t>lightDir</w:t>
       </w:r>
-      <w:bookmarkEnd w:id="35"/>
+      <w:bookmarkEnd w:id="37"/>
       <w:proofErr w:type="spellEnd"/>
     </w:p>
     <w:p>
@@ -9762,10 +9987,9 @@
     </w:p>
     <w:p>
       <w:pPr>
-        <w:pStyle w:val="ab"/>
-        <w:jc w:val="left"/>
-      </w:pPr>
-      <w:bookmarkStart w:id="36" w:name="_Toc85119628"/>
+        <w:pStyle w:val="1"/>
+      </w:pPr>
+      <w:bookmarkStart w:id="38" w:name="_Toc89878866"/>
       <w:r>
         <w:rPr>
           <w:rStyle w:val="aa"/>
@@ -9775,7 +9999,7 @@
         </w:rPr>
         <w:t>Emission</w:t>
       </w:r>
-      <w:bookmarkEnd w:id="36"/>
+      <w:bookmarkEnd w:id="38"/>
     </w:p>
     <w:p>
       <w:pPr>
@@ -9844,6 +10068,7 @@
           <w:sz w:val="20"/>
           <w:szCs w:val="20"/>
         </w:rPr>
+        <w:lastRenderedPageBreak/>
         <w:t>用于自发光的控制.</w:t>
       </w:r>
     </w:p>
@@ -9953,10 +10178,10 @@
     </w:p>
     <w:p>
       <w:pPr>
-        <w:pStyle w:val="ab"/>
-        <w:jc w:val="left"/>
-      </w:pPr>
-      <w:bookmarkStart w:id="37" w:name="_Toc85119629"/>
+        <w:pStyle w:val="1"/>
+      </w:pPr>
+      <w:bookmarkStart w:id="39" w:name="_Toc89878867"/>
+      <w:proofErr w:type="spellStart"/>
       <w:r>
         <w:rPr>
           <w:rFonts w:hint="eastAsia"/>
@@ -9964,7 +10189,7 @@
         <w:t>Alpha</w:t>
       </w:r>
       <w:r>
-        <w:t xml:space="preserve"> B</w:t>
+        <w:t>B</w:t>
       </w:r>
       <w:r>
         <w:rPr>
@@ -9973,7 +10198,7 @@
         <w:t>lend</w:t>
       </w:r>
       <w:r>
-        <w:t xml:space="preserve"> M</w:t>
+        <w:t>M</w:t>
       </w:r>
       <w:r>
         <w:rPr>
@@ -9981,7 +10206,14 @@
         </w:rPr>
         <w:t>ode</w:t>
       </w:r>
-      <w:bookmarkEnd w:id="37"/>
+      <w:bookmarkEnd w:id="39"/>
+      <w:proofErr w:type="spellEnd"/>
+      <w:r>
+        <w:rPr>
+          <w:rFonts w:hint="eastAsia"/>
+        </w:rPr>
+        <w:t>(完全控制)</w:t>
+      </w:r>
     </w:p>
     <w:p>
       <w:pPr>
@@ -10163,70 +10395,11 @@
           <w:szCs w:val="20"/>
         </w:rPr>
       </w:pPr>
-      <w:r>
-        <w:rPr>
-          <w:rStyle w:val="aa"/>
-          <w:rFonts w:ascii="新宋体" w:eastAsia="新宋体" w:hAnsi="新宋体" w:hint="eastAsia"/>
-          <w:sz w:val="20"/>
-          <w:szCs w:val="20"/>
-        </w:rPr>
-        <w:t>_</w:t>
-      </w:r>
-      <w:proofErr w:type="spellStart"/>
-      <w:r>
-        <w:rPr>
-          <w:rStyle w:val="aa"/>
-          <w:rFonts w:ascii="新宋体" w:eastAsia="新宋体" w:hAnsi="新宋体" w:hint="eastAsia"/>
-          <w:sz w:val="20"/>
-          <w:szCs w:val="20"/>
-        </w:rPr>
-        <w:t>AlphaTestOn</w:t>
-      </w:r>
-      <w:proofErr w:type="spellEnd"/>
-      <w:r>
-        <w:rPr>
-          <w:rFonts w:ascii="新宋体" w:eastAsia="新宋体" w:hAnsi="新宋体" w:hint="eastAsia"/>
-          <w:sz w:val="20"/>
-          <w:szCs w:val="20"/>
-        </w:rPr>
-        <w:t xml:space="preserve">: 开启 </w:t>
-      </w:r>
-      <w:proofErr w:type="spellStart"/>
-      <w:r>
-        <w:rPr>
-          <w:rFonts w:ascii="新宋体" w:eastAsia="新宋体" w:hAnsi="新宋体" w:hint="eastAsia"/>
-          <w:sz w:val="20"/>
-          <w:szCs w:val="20"/>
-        </w:rPr>
-        <w:t>alphaTest</w:t>
-      </w:r>
-      <w:proofErr w:type="spellEnd"/>
-      <w:r>
-        <w:rPr>
-          <w:rFonts w:ascii="新宋体" w:eastAsia="新宋体" w:hAnsi="新宋体" w:hint="eastAsia"/>
-          <w:sz w:val="20"/>
-          <w:szCs w:val="20"/>
-        </w:rPr>
-        <w:t>,用于镂空</w:t>
-      </w:r>
-    </w:p>
-    <w:p>
-      <w:pPr>
-        <w:pStyle w:val="a5"/>
-        <w:spacing w:before="0" w:beforeAutospacing="0"/>
-        <w:rPr>
-          <w:rFonts w:ascii="新宋体" w:eastAsia="新宋体" w:hAnsi="新宋体"/>
-          <w:sz w:val="20"/>
-          <w:szCs w:val="20"/>
-        </w:rPr>
-      </w:pPr>
-      <w:proofErr w:type="spellStart"/>
-      <w:r>
-        <w:rPr>
-          <w:rStyle w:val="aa"/>
-          <w:rFonts w:ascii="新宋体" w:eastAsia="新宋体" w:hAnsi="新宋体" w:hint="eastAsia"/>
-          <w:sz w:val="20"/>
-          <w:szCs w:val="20"/>
+      <w:proofErr w:type="spellStart"/>
+      <w:r>
+        <w:rPr>
+          <w:rStyle w:val="20"/>
+          <w:rFonts w:hint="default"/>
         </w:rPr>
         <w:t>AlphaBlendMode</w:t>
       </w:r>
@@ -10321,7 +10494,7 @@
         <w:pStyle w:val="ae"/>
         <w:jc w:val="left"/>
       </w:pPr>
-      <w:bookmarkStart w:id="38" w:name="_Toc85119630"/>
+      <w:bookmarkStart w:id="40" w:name="_Toc89878868"/>
       <w:r>
         <w:rPr>
           <w:rFonts w:hint="eastAsia"/>
@@ -10334,7 +10507,7 @@
         </w:rPr>
         <w:t>常用的设置:</w:t>
       </w:r>
-      <w:bookmarkEnd w:id="38"/>
+      <w:bookmarkEnd w:id="40"/>
     </w:p>
     <w:p>
       <w:pPr>
@@ -10689,15 +10862,14 @@
     </w:p>
     <w:p>
       <w:pPr>
-        <w:pStyle w:val="ab"/>
-        <w:jc w:val="left"/>
+        <w:pStyle w:val="1"/>
         <w:rPr>
           <w:rStyle w:val="aa"/>
           <w:rFonts w:asciiTheme="minorHAnsi" w:eastAsiaTheme="minorHAnsi" w:hAnsiTheme="minorHAnsi"/>
           <w:b/>
         </w:rPr>
       </w:pPr>
-      <w:bookmarkStart w:id="39" w:name="_Toc85119631"/>
+      <w:bookmarkStart w:id="41" w:name="_Toc89878869"/>
       <w:r>
         <w:rPr>
           <w:rStyle w:val="aa"/>
@@ -10714,7 +10886,7 @@
         </w:rPr>
         <w:t>trand</w:t>
       </w:r>
-      <w:bookmarkEnd w:id="39"/>
+      <w:bookmarkEnd w:id="41"/>
     </w:p>
     <w:p>
       <w:pPr>
@@ -10730,6 +10902,7 @@
         <w:rPr>
           <w:noProof/>
         </w:rPr>
+        <w:lastRenderedPageBreak/>
         <w:drawing>
           <wp:inline distT="0" distB="0" distL="0" distR="0" wp14:anchorId="3CFA361B" wp14:editId="5696691B">
             <wp:extent cx="5372100" cy="3581400"/>
@@ -10791,73 +10964,79 @@
         <w:pStyle w:val="a5"/>
         <w:spacing w:before="0" w:beforeAutospacing="0"/>
         <w:rPr>
-          <w:rFonts w:ascii="新宋体" w:eastAsia="新宋体" w:hAnsi="新宋体"/>
-          <w:sz w:val="20"/>
-          <w:szCs w:val="20"/>
-        </w:rPr>
-      </w:pPr>
-      <w:r>
-        <w:rPr>
-          <w:rFonts w:ascii="新宋体" w:eastAsia="新宋体" w:hAnsi="新宋体" w:hint="eastAsia"/>
-          <w:sz w:val="20"/>
-          <w:szCs w:val="20"/>
-        </w:rPr>
-        <w:t>_</w:t>
-      </w:r>
-      <w:proofErr w:type="spellStart"/>
-      <w:r>
-        <w:rPr>
-          <w:rFonts w:ascii="新宋体" w:eastAsia="新宋体" w:hAnsi="新宋体" w:hint="eastAsia"/>
-          <w:sz w:val="20"/>
-          <w:szCs w:val="20"/>
-        </w:rPr>
-        <w:t>HairOn</w:t>
-      </w:r>
-      <w:proofErr w:type="spellEnd"/>
-      <w:r>
-        <w:rPr>
-          <w:rFonts w:ascii="新宋体" w:eastAsia="新宋体" w:hAnsi="新宋体" w:hint="eastAsia"/>
-          <w:sz w:val="20"/>
-          <w:szCs w:val="20"/>
-        </w:rPr>
-        <w:t xml:space="preserve"> : 开启 </w:t>
-      </w:r>
-      <w:proofErr w:type="spellStart"/>
-      <w:r>
-        <w:rPr>
-          <w:rFonts w:ascii="新宋体" w:eastAsia="新宋体" w:hAnsi="新宋体" w:hint="eastAsia"/>
-          <w:sz w:val="20"/>
-          <w:szCs w:val="20"/>
-        </w:rPr>
-        <w:t>strandSpecular</w:t>
-      </w:r>
-      <w:proofErr w:type="spellEnd"/>
-      <w:r>
-        <w:rPr>
-          <w:rFonts w:ascii="新宋体" w:eastAsia="新宋体" w:hAnsi="新宋体" w:hint="eastAsia"/>
-          <w:sz w:val="20"/>
-          <w:szCs w:val="20"/>
-        </w:rPr>
-        <w:t>,不用使用pbs高光(</w:t>
-      </w:r>
-      <w:proofErr w:type="spellStart"/>
-      <w:r>
-        <w:rPr>
-          <w:rFonts w:ascii="新宋体" w:eastAsia="新宋体" w:hAnsi="新宋体" w:hint="eastAsia"/>
-          <w:sz w:val="20"/>
-          <w:szCs w:val="20"/>
-        </w:rPr>
-        <w:t>vd</w:t>
-      </w:r>
-      <w:proofErr w:type="spellEnd"/>
-      <w:r>
-        <w:rPr>
-          <w:rFonts w:ascii="新宋体" w:eastAsia="新宋体" w:hAnsi="新宋体" w:hint="eastAsia"/>
-          <w:sz w:val="20"/>
-          <w:szCs w:val="20"/>
-        </w:rPr>
-        <w:t>)</w:t>
-      </w:r>
+          <w:rFonts w:ascii="新宋体" w:eastAsia="新宋体" w:hAnsi="新宋体" w:hint="eastAsia"/>
+          <w:sz w:val="20"/>
+          <w:szCs w:val="20"/>
+        </w:rPr>
+      </w:pPr>
+      <w:r>
+        <w:rPr>
+          <w:rFonts w:ascii="新宋体" w:eastAsia="新宋体" w:hAnsi="新宋体" w:hint="eastAsia"/>
+          <w:sz w:val="20"/>
+          <w:szCs w:val="20"/>
+        </w:rPr>
+        <w:t>S</w:t>
+      </w:r>
+      <w:r>
+        <w:rPr>
+          <w:rFonts w:ascii="新宋体" w:eastAsia="新宋体" w:hAnsi="新宋体"/>
+          <w:sz w:val="20"/>
+          <w:szCs w:val="20"/>
+        </w:rPr>
+        <w:t>ettings</w:t>
+      </w:r>
+      <w:r>
+        <w:rPr>
+          <w:rFonts w:ascii="新宋体" w:eastAsia="新宋体" w:hAnsi="新宋体" w:hint="eastAsia"/>
+          <w:sz w:val="20"/>
+          <w:szCs w:val="20"/>
+        </w:rPr>
+        <w:t>里设置</w:t>
+      </w:r>
+      <w:proofErr w:type="spellStart"/>
+      <w:r>
+        <w:rPr>
+          <w:rFonts w:ascii="新宋体" w:eastAsia="新宋体" w:hAnsi="新宋体" w:hint="eastAsia"/>
+          <w:sz w:val="20"/>
+          <w:szCs w:val="20"/>
+        </w:rPr>
+        <w:t>pbrMode</w:t>
+      </w:r>
+      <w:proofErr w:type="spellEnd"/>
+      <w:r>
+        <w:rPr>
+          <w:rFonts w:ascii="新宋体" w:eastAsia="新宋体" w:hAnsi="新宋体" w:hint="eastAsia"/>
+          <w:sz w:val="20"/>
+          <w:szCs w:val="20"/>
+        </w:rPr>
+        <w:t xml:space="preserve">为 </w:t>
+      </w:r>
+      <w:proofErr w:type="spellStart"/>
+      <w:r>
+        <w:rPr>
+          <w:rFonts w:ascii="新宋体" w:eastAsia="新宋体" w:hAnsi="新宋体" w:hint="eastAsia"/>
+          <w:sz w:val="20"/>
+          <w:szCs w:val="20"/>
+        </w:rPr>
+        <w:t>strand</w:t>
+      </w:r>
+      <w:r>
+        <w:rPr>
+          <w:rFonts w:ascii="新宋体" w:eastAsia="新宋体" w:hAnsi="新宋体"/>
+          <w:sz w:val="20"/>
+          <w:szCs w:val="20"/>
+        </w:rPr>
+        <w:t>S</w:t>
+      </w:r>
+      <w:r>
+        <w:rPr>
+          <w:rFonts w:ascii="新宋体" w:eastAsia="新宋体" w:hAnsi="新宋体" w:hint="eastAsia"/>
+          <w:sz w:val="20"/>
+          <w:szCs w:val="20"/>
+        </w:rPr>
+        <w:t>pec</w:t>
+      </w:r>
+      <w:proofErr w:type="spellEnd"/>
     </w:p>
     <w:p>
       <w:pPr>
@@ -11140,7 +11319,7 @@
           <w:rFonts w:asciiTheme="minorHAnsi" w:eastAsiaTheme="minorHAnsi" w:hAnsiTheme="minorHAnsi"/>
         </w:rPr>
       </w:pPr>
-      <w:bookmarkStart w:id="40" w:name="_Toc85119632"/>
+      <w:bookmarkStart w:id="42" w:name="_Toc89878870"/>
       <w:proofErr w:type="spellStart"/>
       <w:r>
         <w:rPr>
@@ -11149,31 +11328,29 @@
         </w:rPr>
         <w:t>RenderQueue</w:t>
       </w:r>
-      <w:bookmarkEnd w:id="40"/>
-      <w:proofErr w:type="spellEnd"/>
-    </w:p>
-    <w:p>
-      <w:pPr>
-        <w:pStyle w:val="a5"/>
-        <w:spacing w:before="0" w:beforeAutospacing="0"/>
-        <w:rPr>
-          <w:rFonts w:ascii="新宋体" w:eastAsia="新宋体" w:hAnsi="新宋体"/>
-          <w:sz w:val="20"/>
-          <w:szCs w:val="20"/>
-        </w:rPr>
-      </w:pPr>
-      <w:r>
-        <w:rPr>
-          <w:rFonts w:ascii="新宋体" w:eastAsia="新宋体" w:hAnsi="新宋体"/>
+      <w:bookmarkEnd w:id="42"/>
+      <w:proofErr w:type="spellEnd"/>
+    </w:p>
+    <w:p>
+      <w:pPr>
+        <w:pStyle w:val="a5"/>
+        <w:spacing w:before="0" w:beforeAutospacing="0"/>
+        <w:rPr>
+          <w:rFonts w:ascii="新宋体" w:eastAsia="新宋体" w:hAnsi="新宋体"/>
+          <w:sz w:val="20"/>
+          <w:szCs w:val="20"/>
+        </w:rPr>
+      </w:pPr>
+      <w:r>
+        <w:rPr>
           <w:noProof/>
-          <w:sz w:val="20"/>
-          <w:szCs w:val="20"/>
-        </w:rPr>
+        </w:rPr>
+        <w:lastRenderedPageBreak/>
         <w:drawing>
-          <wp:inline distT="0" distB="0" distL="0" distR="0">
-            <wp:extent cx="4267200" cy="314325"/>
-            <wp:effectExtent l="0" t="0" r="0" b="9525"/>
-            <wp:docPr id="11" name="图片 10" descr="d72712804eb0491eee626abeb149e4bb"/>
+          <wp:inline distT="0" distB="0" distL="0" distR="0" wp14:anchorId="37654112" wp14:editId="0C16B516">
+            <wp:extent cx="4140200" cy="4222555"/>
+            <wp:effectExtent l="0" t="0" r="0" b="6985"/>
+            <wp:docPr id="2" name="图片 2"/>
             <wp:cNvGraphicFramePr>
               <a:graphicFrameLocks xmlns:a="http://schemas.openxmlformats.org/drawingml/2006/main" noChangeAspect="1"/>
             </wp:cNvGraphicFramePr>
@@ -11181,36 +11358,23 @@
               <a:graphicData uri="http://schemas.openxmlformats.org/drawingml/2006/picture">
                 <pic:pic xmlns:pic="http://schemas.openxmlformats.org/drawingml/2006/picture">
                   <pic:nvPicPr>
-                    <pic:cNvPr id="0" name="图片 10" descr="d72712804eb0491eee626abeb149e4bb"/>
-                    <pic:cNvPicPr>
-                      <a:picLocks noChangeAspect="1" noChangeArrowheads="1"/>
-                    </pic:cNvPicPr>
+                    <pic:cNvPr id="1" name=""/>
+                    <pic:cNvPicPr/>
                   </pic:nvPicPr>
                   <pic:blipFill>
-                    <a:blip r:embed="rId26">
-                      <a:extLst>
-                        <a:ext uri="{28A0092B-C50C-407E-A947-70E740481C1C}">
-                          <a14:useLocalDpi xmlns:a14="http://schemas.microsoft.com/office/drawing/2010/main" val="0"/>
-                        </a:ext>
-                      </a:extLst>
-                    </a:blip>
-                    <a:srcRect/>
+                    <a:blip r:embed="rId26"/>
                     <a:stretch>
                       <a:fillRect/>
                     </a:stretch>
                   </pic:blipFill>
-                  <pic:spPr bwMode="auto">
+                  <pic:spPr>
                     <a:xfrm>
                       <a:off x="0" y="0"/>
-                      <a:ext cx="4267200" cy="314325"/>
+                      <a:ext cx="4147503" cy="4230003"/>
                     </a:xfrm>
                     <a:prstGeom prst="rect">
                       <a:avLst/>
                     </a:prstGeom>
-                    <a:noFill/>
-                    <a:ln>
-                      <a:noFill/>
-                    </a:ln>
                   </pic:spPr>
                 </pic:pic>
               </a:graphicData>
@@ -12703,7 +12867,7 @@
 </file>
 
 <file path=customXml/itemProps1.xml><?xml version="1.0" encoding="utf-8"?>
-<ds:datastoreItem xmlns:ds="http://schemas.openxmlformats.org/officeDocument/2006/customXml" ds:itemID="{E3988980-BBCF-4500-A3D5-DE619C62D18A}">
+<ds:datastoreItem xmlns:ds="http://schemas.openxmlformats.org/officeDocument/2006/customXml" ds:itemID="{90846726-287C-4BC7-8FDE-5EB0CC24C26B}">
   <ds:schemaRefs>
     <ds:schemaRef ds:uri="http://schemas.openxmlformats.org/officeDocument/2006/bibliography"/>
   </ds:schemaRefs>
